--- a/аттестация/Аттестация 2022/Документы/Титульный лист В.М.ХАйтов.docx
+++ b/аттестация/Аттестация 2022/Документы/Титульный лист В.М.ХАйтов.docx
@@ -50,6 +50,8 @@
                 <w:rFonts w:ascii="Times New Roman" w:hAnsi="Times New Roman" w:cs="Times New Roman"/>
               </w:rPr>
             </w:pPr>
+            <w:bookmarkStart w:id="0" w:name="_GoBack"/>
+            <w:bookmarkEnd w:id="0"/>
             <w:r>
               <w:rPr>
                 <w:rFonts w:ascii="Times New Roman" w:hAnsi="Times New Roman" w:cs="Times New Roman"/>
@@ -867,8 +869,6 @@
                     </w:rPr>
                     <w:t>15.03.2022</w:t>
                   </w:r>
-                  <w:bookmarkStart w:id="0" w:name="_GoBack"/>
-                  <w:bookmarkEnd w:id="0"/>
                 </w:p>
               </w:tc>
             </w:tr>
@@ -1281,12 +1281,6 @@
             <w:insideH w:val="single" w:color="000000" w:themeColor="text1" w:sz="4" w:space="0"/>
             <w:insideV w:val="single" w:color="000000" w:themeColor="text1" w:sz="4" w:space="0"/>
           </w:tblBorders>
-          <w:tblCellMar>
-            <w:top w:w="0" w:type="dxa"/>
-            <w:left w:w="108" w:type="dxa"/>
-            <w:bottom w:w="0" w:type="dxa"/>
-            <w:right w:w="108" w:type="dxa"/>
-          </w:tblCellMar>
         </w:tblPrEx>
         <w:trPr>
           <w:jc w:val="center"/>

--- a/аттестация/Аттестация 2022/Документы/Титульный лист В.М.ХАйтов.docx
+++ b/аттестация/Аттестация 2022/Документы/Титульный лист В.М.ХАйтов.docx
@@ -1,10 +1,9 @@
 
 <file path=word/document.xml><?xml version="1.0" encoding="utf-8"?>
-<w:document xmlns:wpc="http://schemas.microsoft.com/office/word/2010/wordprocessingCanvas" xmlns:mc="http://schemas.openxmlformats.org/markup-compatibility/2006" xmlns:o="urn:schemas-microsoft-com:office:office" xmlns:r="http://schemas.openxmlformats.org/officeDocument/2006/relationships" xmlns:m="http://schemas.openxmlformats.org/officeDocument/2006/math" xmlns:v="urn:schemas-microsoft-com:vml" xmlns:wp14="http://schemas.microsoft.com/office/word/2010/wordprocessingDrawing" xmlns:wp="http://schemas.openxmlformats.org/drawingml/2006/wordprocessingDrawing" xmlns:w="http://schemas.openxmlformats.org/wordprocessingml/2006/main" xmlns:w14="http://schemas.microsoft.com/office/word/2010/wordml" xmlns:w10="urn:schemas-microsoft-com:office:word" xmlns:w15="http://schemas.microsoft.com/office/word/2012/wordml" xmlns:wpg="http://schemas.microsoft.com/office/word/2010/wordprocessingGroup" xmlns:wpi="http://schemas.microsoft.com/office/word/2010/wordprocessingInk" xmlns:wne="http://schemas.microsoft.com/office/word/2006/wordml" xmlns:wps="http://schemas.microsoft.com/office/word/2010/wordprocessingShape" xmlns:wpsCustomData="http://www.wps.cn/officeDocument/2013/wpsCustomData" mc:Ignorable="w14 w15 wp14">
+<w:document xmlns:wpc="http://schemas.microsoft.com/office/word/2010/wordprocessingCanvas" xmlns:cx="http://schemas.microsoft.com/office/drawing/2014/chartex" xmlns:mc="http://schemas.openxmlformats.org/markup-compatibility/2006" xmlns:o="urn:schemas-microsoft-com:office:office" xmlns:r="http://schemas.openxmlformats.org/officeDocument/2006/relationships" xmlns:m="http://schemas.openxmlformats.org/officeDocument/2006/math" xmlns:v="urn:schemas-microsoft-com:vml" xmlns:wp14="http://schemas.microsoft.com/office/word/2010/wordprocessingDrawing" xmlns:wp="http://schemas.openxmlformats.org/drawingml/2006/wordprocessingDrawing" xmlns:w10="urn:schemas-microsoft-com:office:word" xmlns:w="http://schemas.openxmlformats.org/wordprocessingml/2006/main" xmlns:w14="http://schemas.microsoft.com/office/word/2010/wordml" xmlns:w15="http://schemas.microsoft.com/office/word/2012/wordml" xmlns:w16se="http://schemas.microsoft.com/office/word/2015/wordml/symex" xmlns:wpg="http://schemas.microsoft.com/office/word/2010/wordprocessingGroup" xmlns:wpi="http://schemas.microsoft.com/office/word/2010/wordprocessingInk" xmlns:wne="http://schemas.microsoft.com/office/word/2006/wordml" xmlns:wps="http://schemas.microsoft.com/office/word/2010/wordprocessingShape" mc:Ignorable="w14 w15 w16se wp14">
   <w:body>
     <w:tbl>
       <w:tblPr>
-        <w:tblStyle w:val="3"/>
         <w:tblW w:w="10206" w:type="dxa"/>
         <w:tblInd w:w="55" w:type="dxa"/>
         <w:tblLayout w:type="fixed"/>
@@ -14,35 +13,28 @@
           <w:bottom w:w="55" w:type="dxa"/>
           <w:right w:w="55" w:type="dxa"/>
         </w:tblCellMar>
+        <w:tblLook w:val="04A0" w:firstRow="1" w:lastRow="0" w:firstColumn="1" w:lastColumn="0" w:noHBand="0" w:noVBand="1"/>
       </w:tblPr>
       <w:tblGrid>
         <w:gridCol w:w="10206"/>
       </w:tblGrid>
       <w:tr>
-        <w:tblPrEx>
-          <w:tblCellMar>
-            <w:top w:w="55" w:type="dxa"/>
-            <w:left w:w="55" w:type="dxa"/>
-            <w:bottom w:w="55" w:type="dxa"/>
-            <w:right w:w="55" w:type="dxa"/>
-          </w:tblCellMar>
-        </w:tblPrEx>
         <w:trPr>
-          <w:trHeight w:val="14102" w:hRule="atLeast"/>
+          <w:trHeight w:val="14102"/>
         </w:trPr>
         <w:tc>
           <w:tcPr>
             <w:tcW w:w="10206" w:type="dxa"/>
             <w:tcBorders>
-              <w:top w:val="single" w:color="000000" w:sz="2" w:space="0"/>
-              <w:left w:val="single" w:color="000000" w:sz="2" w:space="0"/>
-              <w:bottom w:val="single" w:color="000000" w:sz="2" w:space="0"/>
-              <w:right w:val="single" w:color="000000" w:sz="2" w:space="0"/>
+              <w:top w:val="single" w:sz="2" w:space="0" w:color="000000"/>
+              <w:left w:val="single" w:sz="2" w:space="0" w:color="000000"/>
+              <w:bottom w:val="single" w:sz="2" w:space="0" w:color="000000"/>
+              <w:right w:val="single" w:sz="2" w:space="0" w:color="000000"/>
             </w:tcBorders>
           </w:tcPr>
           <w:p>
             <w:pPr>
-              <w:pStyle w:val="6"/>
+              <w:pStyle w:val="a4"/>
               <w:snapToGrid w:val="0"/>
               <w:ind w:right="220"/>
               <w:jc w:val="center"/>
@@ -50,8 +42,6 @@
                 <w:rFonts w:ascii="Times New Roman" w:hAnsi="Times New Roman" w:cs="Times New Roman"/>
               </w:rPr>
             </w:pPr>
-            <w:bookmarkStart w:id="0" w:name="_GoBack"/>
-            <w:bookmarkEnd w:id="0"/>
             <w:r>
               <w:rPr>
                 <w:rFonts w:ascii="Times New Roman" w:hAnsi="Times New Roman" w:cs="Times New Roman"/>
@@ -61,7 +51,7 @@
           </w:p>
           <w:p>
             <w:pPr>
-              <w:pStyle w:val="6"/>
+              <w:pStyle w:val="a4"/>
               <w:snapToGrid w:val="0"/>
               <w:ind w:right="220"/>
               <w:jc w:val="center"/>
@@ -72,24 +62,24 @@
           </w:p>
           <w:p>
             <w:pPr>
-              <w:pStyle w:val="6"/>
+              <w:pStyle w:val="a4"/>
               <w:snapToGrid w:val="0"/>
               <w:ind w:right="220"/>
               <w:jc w:val="center"/>
               <w:rPr>
-                <w:rFonts w:hint="default" w:ascii="Times New Roman" w:hAnsi="Times New Roman"/>
-              </w:rPr>
-            </w:pPr>
-            <w:r>
-              <w:rPr>
-                <w:rFonts w:hint="default" w:ascii="Times New Roman" w:hAnsi="Times New Roman"/>
+                <w:rFonts w:ascii="Times New Roman" w:hAnsi="Times New Roman"/>
+              </w:rPr>
+            </w:pPr>
+            <w:r>
+              <w:rPr>
+                <w:rFonts w:ascii="Times New Roman" w:hAnsi="Times New Roman"/>
               </w:rPr>
               <w:t xml:space="preserve">Государственное бюджетное нетиповое образовательное учреждение </w:t>
             </w:r>
           </w:p>
           <w:p>
             <w:pPr>
-              <w:pStyle w:val="6"/>
+              <w:pStyle w:val="a4"/>
               <w:snapToGrid w:val="0"/>
               <w:ind w:right="220"/>
               <w:jc w:val="center"/>
@@ -99,93 +89,93 @@
             </w:pPr>
             <w:r>
               <w:rPr>
-                <w:rFonts w:hint="default" w:ascii="Times New Roman" w:hAnsi="Times New Roman"/>
+                <w:rFonts w:ascii="Times New Roman" w:hAnsi="Times New Roman"/>
               </w:rPr>
               <w:t>«Санкт-Петербургский городской Дворец творчества юных»</w:t>
             </w:r>
           </w:p>
           <w:p>
             <w:pPr>
-              <w:pStyle w:val="6"/>
-              <w:ind w:right="220"/>
-              <w:jc w:val="center"/>
-              <w:rPr>
-                <w:rFonts w:ascii="Times New Roman" w:hAnsi="Times New Roman" w:cs="Times New Roman"/>
-              </w:rPr>
-            </w:pPr>
-          </w:p>
-          <w:p>
-            <w:pPr>
-              <w:pStyle w:val="6"/>
-              <w:ind w:right="220"/>
-              <w:jc w:val="center"/>
-              <w:rPr>
-                <w:rFonts w:ascii="Times New Roman" w:hAnsi="Times New Roman" w:cs="Times New Roman"/>
-              </w:rPr>
-            </w:pPr>
-          </w:p>
-          <w:p>
-            <w:pPr>
-              <w:pStyle w:val="6"/>
-              <w:ind w:right="220"/>
-              <w:jc w:val="center"/>
-              <w:rPr>
-                <w:rFonts w:ascii="Times New Roman" w:hAnsi="Times New Roman" w:cs="Times New Roman"/>
-              </w:rPr>
-            </w:pPr>
-          </w:p>
-          <w:p>
-            <w:pPr>
-              <w:pStyle w:val="6"/>
-              <w:ind w:right="220"/>
-              <w:jc w:val="center"/>
-              <w:rPr>
-                <w:rFonts w:ascii="Times New Roman" w:hAnsi="Times New Roman" w:cs="Times New Roman"/>
-              </w:rPr>
-            </w:pPr>
-          </w:p>
-          <w:p>
-            <w:pPr>
-              <w:pStyle w:val="6"/>
-              <w:ind w:right="220"/>
-              <w:jc w:val="center"/>
-              <w:rPr>
-                <w:rFonts w:ascii="Times New Roman" w:hAnsi="Times New Roman" w:cs="Times New Roman"/>
-              </w:rPr>
-            </w:pPr>
-          </w:p>
-          <w:p>
-            <w:pPr>
-              <w:pStyle w:val="6"/>
-              <w:ind w:right="220"/>
-              <w:jc w:val="center"/>
-              <w:rPr>
-                <w:rFonts w:ascii="Times New Roman" w:hAnsi="Times New Roman" w:cs="Times New Roman"/>
-              </w:rPr>
-            </w:pPr>
-          </w:p>
-          <w:p>
-            <w:pPr>
-              <w:pStyle w:val="6"/>
-              <w:ind w:right="220"/>
-              <w:jc w:val="center"/>
-              <w:rPr>
-                <w:rFonts w:ascii="Times New Roman" w:hAnsi="Times New Roman" w:cs="Times New Roman"/>
-              </w:rPr>
-            </w:pPr>
-          </w:p>
-          <w:p>
-            <w:pPr>
-              <w:pStyle w:val="6"/>
-              <w:ind w:right="220"/>
-              <w:rPr>
-                <w:rFonts w:ascii="Times New Roman" w:hAnsi="Times New Roman" w:cs="Times New Roman"/>
-              </w:rPr>
-            </w:pPr>
-          </w:p>
-          <w:p>
-            <w:pPr>
-              <w:pStyle w:val="6"/>
+              <w:pStyle w:val="a4"/>
+              <w:ind w:right="220"/>
+              <w:jc w:val="center"/>
+              <w:rPr>
+                <w:rFonts w:ascii="Times New Roman" w:hAnsi="Times New Roman" w:cs="Times New Roman"/>
+              </w:rPr>
+            </w:pPr>
+          </w:p>
+          <w:p>
+            <w:pPr>
+              <w:pStyle w:val="a4"/>
+              <w:ind w:right="220"/>
+              <w:jc w:val="center"/>
+              <w:rPr>
+                <w:rFonts w:ascii="Times New Roman" w:hAnsi="Times New Roman" w:cs="Times New Roman"/>
+              </w:rPr>
+            </w:pPr>
+          </w:p>
+          <w:p>
+            <w:pPr>
+              <w:pStyle w:val="a4"/>
+              <w:ind w:right="220"/>
+              <w:jc w:val="center"/>
+              <w:rPr>
+                <w:rFonts w:ascii="Times New Roman" w:hAnsi="Times New Roman" w:cs="Times New Roman"/>
+              </w:rPr>
+            </w:pPr>
+          </w:p>
+          <w:p>
+            <w:pPr>
+              <w:pStyle w:val="a4"/>
+              <w:ind w:right="220"/>
+              <w:jc w:val="center"/>
+              <w:rPr>
+                <w:rFonts w:ascii="Times New Roman" w:hAnsi="Times New Roman" w:cs="Times New Roman"/>
+              </w:rPr>
+            </w:pPr>
+          </w:p>
+          <w:p>
+            <w:pPr>
+              <w:pStyle w:val="a4"/>
+              <w:ind w:right="220"/>
+              <w:jc w:val="center"/>
+              <w:rPr>
+                <w:rFonts w:ascii="Times New Roman" w:hAnsi="Times New Roman" w:cs="Times New Roman"/>
+              </w:rPr>
+            </w:pPr>
+          </w:p>
+          <w:p>
+            <w:pPr>
+              <w:pStyle w:val="a4"/>
+              <w:ind w:right="220"/>
+              <w:jc w:val="center"/>
+              <w:rPr>
+                <w:rFonts w:ascii="Times New Roman" w:hAnsi="Times New Roman" w:cs="Times New Roman"/>
+              </w:rPr>
+            </w:pPr>
+          </w:p>
+          <w:p>
+            <w:pPr>
+              <w:pStyle w:val="a4"/>
+              <w:ind w:right="220"/>
+              <w:jc w:val="center"/>
+              <w:rPr>
+                <w:rFonts w:ascii="Times New Roman" w:hAnsi="Times New Roman" w:cs="Times New Roman"/>
+              </w:rPr>
+            </w:pPr>
+          </w:p>
+          <w:p>
+            <w:pPr>
+              <w:pStyle w:val="a4"/>
+              <w:ind w:right="220"/>
+              <w:rPr>
+                <w:rFonts w:ascii="Times New Roman" w:hAnsi="Times New Roman" w:cs="Times New Roman"/>
+              </w:rPr>
+            </w:pPr>
+          </w:p>
+          <w:p>
+            <w:pPr>
+              <w:pStyle w:val="a4"/>
               <w:ind w:right="220"/>
               <w:jc w:val="center"/>
               <w:rPr>
@@ -209,7 +199,7 @@
           </w:p>
           <w:p>
             <w:pPr>
-              <w:pStyle w:val="6"/>
+              <w:pStyle w:val="a4"/>
               <w:ind w:right="220"/>
               <w:jc w:val="center"/>
               <w:rPr>
@@ -233,7 +223,7 @@
           </w:p>
           <w:p>
             <w:pPr>
-              <w:pStyle w:val="6"/>
+              <w:pStyle w:val="a4"/>
               <w:ind w:right="220"/>
               <w:jc w:val="center"/>
               <w:rPr>
@@ -247,7 +237,7 @@
           </w:p>
           <w:p>
             <w:pPr>
-              <w:pStyle w:val="6"/>
+              <w:pStyle w:val="a4"/>
               <w:ind w:right="220"/>
               <w:jc w:val="center"/>
               <w:rPr>
@@ -265,20 +255,16 @@
                 <w:bCs/>
                 <w:sz w:val="28"/>
                 <w:szCs w:val="28"/>
-                <w:highlight w:val="none"/>
-                <w:lang w:val="ru-RU"/>
               </w:rPr>
               <w:t>Хайтова</w:t>
             </w:r>
             <w:r>
               <w:rPr>
-                <w:rFonts w:hint="default" w:ascii="Times New Roman" w:hAnsi="Times New Roman" w:cs="Times New Roman"/>
+                <w:rFonts w:ascii="Times New Roman" w:hAnsi="Times New Roman" w:cs="Times New Roman"/>
                 <w:b/>
                 <w:bCs/>
                 <w:sz w:val="28"/>
                 <w:szCs w:val="28"/>
-                <w:highlight w:val="none"/>
-                <w:lang w:val="ru-RU"/>
               </w:rPr>
               <w:t xml:space="preserve"> Вадима Михайловича</w:t>
             </w:r>
@@ -295,17 +281,16 @@
           </w:p>
           <w:p>
             <w:pPr>
-              <w:pStyle w:val="5"/>
+              <w:pStyle w:val="text"/>
               <w:spacing w:before="0" w:beforeAutospacing="0" w:after="0" w:afterAutospacing="0"/>
               <w:ind w:left="360" w:right="220"/>
               <w:jc w:val="center"/>
               <w:rPr>
-                <w:rFonts w:hint="default" w:ascii="Times New Roman" w:hAnsi="Times New Roman" w:cs="Times New Roman"/>
+                <w:rFonts w:ascii="Times New Roman" w:hAnsi="Times New Roman" w:cs="Times New Roman"/>
                 <w:b/>
                 <w:color w:val="auto"/>
                 <w:sz w:val="28"/>
                 <w:szCs w:val="28"/>
-                <w:lang w:val="ru-RU"/>
               </w:rPr>
             </w:pPr>
             <w:r>
@@ -315,25 +300,23 @@
                 <w:color w:val="auto"/>
                 <w:sz w:val="28"/>
                 <w:szCs w:val="28"/>
-                <w:lang w:val="ru-RU"/>
               </w:rPr>
               <w:t>Педагога</w:t>
             </w:r>
             <w:r>
               <w:rPr>
-                <w:rFonts w:hint="default" w:ascii="Times New Roman" w:hAnsi="Times New Roman" w:cs="Times New Roman"/>
+                <w:rFonts w:ascii="Times New Roman" w:hAnsi="Times New Roman" w:cs="Times New Roman"/>
                 <w:b/>
                 <w:color w:val="auto"/>
                 <w:sz w:val="28"/>
                 <w:szCs w:val="28"/>
-                <w:lang w:val="ru-RU"/>
               </w:rPr>
               <w:t xml:space="preserve"> дополнительного образования</w:t>
             </w:r>
           </w:p>
           <w:p>
             <w:pPr>
-              <w:pStyle w:val="5"/>
+              <w:pStyle w:val="text"/>
               <w:spacing w:before="0" w:beforeAutospacing="0" w:after="0" w:afterAutospacing="0"/>
               <w:ind w:left="360" w:right="220"/>
               <w:jc w:val="center"/>
@@ -352,7 +335,7 @@
           </w:p>
           <w:p>
             <w:pPr>
-              <w:pStyle w:val="5"/>
+              <w:pStyle w:val="text"/>
               <w:spacing w:before="0" w:beforeAutospacing="0" w:after="0" w:afterAutospacing="0"/>
               <w:ind w:left="360" w:right="220"/>
               <w:jc w:val="center"/>
@@ -372,33 +355,32 @@
           </w:p>
           <w:p>
             <w:pPr>
-              <w:pStyle w:val="6"/>
-              <w:ind w:right="220"/>
-              <w:jc w:val="center"/>
-              <w:rPr>
-                <w:rFonts w:ascii="Times New Roman" w:hAnsi="Times New Roman" w:cs="Times New Roman"/>
-                <w:b/>
-                <w:bCs/>
-              </w:rPr>
-            </w:pPr>
-          </w:p>
-          <w:p>
-            <w:pPr>
-              <w:pStyle w:val="6"/>
-              <w:ind w:right="220"/>
-              <w:jc w:val="center"/>
-              <w:rPr>
-                <w:rFonts w:ascii="Times New Roman" w:hAnsi="Times New Roman" w:cs="Times New Roman"/>
-                <w:b/>
-                <w:bCs/>
-              </w:rPr>
-            </w:pPr>
-            <w:r>
-              <w:rPr>
-                <w:rFonts w:ascii="Times New Roman" w:hAnsi="Times New Roman" w:cs="Times New Roman"/>
-                <w:b/>
-                <w:bCs/>
-                <w:highlight w:val="none"/>
+              <w:pStyle w:val="a4"/>
+              <w:ind w:right="220"/>
+              <w:jc w:val="center"/>
+              <w:rPr>
+                <w:rFonts w:ascii="Times New Roman" w:hAnsi="Times New Roman" w:cs="Times New Roman"/>
+                <w:b/>
+                <w:bCs/>
+              </w:rPr>
+            </w:pPr>
+          </w:p>
+          <w:p>
+            <w:pPr>
+              <w:pStyle w:val="a4"/>
+              <w:ind w:right="220"/>
+              <w:jc w:val="center"/>
+              <w:rPr>
+                <w:rFonts w:ascii="Times New Roman" w:hAnsi="Times New Roman" w:cs="Times New Roman"/>
+                <w:b/>
+                <w:bCs/>
+              </w:rPr>
+            </w:pPr>
+            <w:r>
+              <w:rPr>
+                <w:rFonts w:ascii="Times New Roman" w:hAnsi="Times New Roman" w:cs="Times New Roman"/>
+                <w:b/>
+                <w:bCs/>
               </w:rPr>
               <w:t>(</w:t>
             </w:r>
@@ -407,18 +389,14 @@
                 <w:rFonts w:ascii="Times New Roman" w:hAnsi="Times New Roman" w:cs="Times New Roman"/>
                 <w:b/>
                 <w:bCs/>
-                <w:highlight w:val="none"/>
-                <w:lang w:val="ru-RU"/>
               </w:rPr>
               <w:t>Хайтов</w:t>
             </w:r>
             <w:r>
               <w:rPr>
-                <w:rFonts w:hint="default" w:ascii="Times New Roman" w:hAnsi="Times New Roman" w:cs="Times New Roman"/>
-                <w:b/>
-                <w:bCs/>
-                <w:highlight w:val="none"/>
-                <w:lang w:val="ru-RU"/>
+                <w:rFonts w:ascii="Times New Roman" w:hAnsi="Times New Roman" w:cs="Times New Roman"/>
+                <w:b/>
+                <w:bCs/>
               </w:rPr>
               <w:t xml:space="preserve"> Вадим Михайлович</w:t>
             </w:r>
@@ -433,197 +411,197 @@
           </w:p>
           <w:p>
             <w:pPr>
-              <w:pStyle w:val="6"/>
-              <w:ind w:right="220"/>
-              <w:jc w:val="center"/>
-              <w:rPr>
-                <w:rFonts w:ascii="Times New Roman" w:hAnsi="Times New Roman" w:cs="Times New Roman"/>
-                <w:b/>
-                <w:bCs/>
-              </w:rPr>
-            </w:pPr>
-          </w:p>
-          <w:p>
-            <w:pPr>
-              <w:pStyle w:val="6"/>
-              <w:ind w:right="220"/>
-              <w:jc w:val="center"/>
-              <w:rPr>
-                <w:rFonts w:ascii="Times New Roman" w:hAnsi="Times New Roman" w:cs="Times New Roman"/>
-                <w:b/>
-                <w:bCs/>
-              </w:rPr>
-            </w:pPr>
-          </w:p>
-          <w:p>
-            <w:pPr>
-              <w:pStyle w:val="6"/>
-              <w:ind w:right="220"/>
-              <w:jc w:val="center"/>
-              <w:rPr>
-                <w:rFonts w:ascii="Times New Roman" w:hAnsi="Times New Roman" w:cs="Times New Roman"/>
-                <w:b/>
-                <w:bCs/>
-              </w:rPr>
-            </w:pPr>
-          </w:p>
-          <w:p>
-            <w:pPr>
-              <w:pStyle w:val="6"/>
-              <w:ind w:right="220"/>
-              <w:jc w:val="center"/>
-              <w:rPr>
-                <w:rFonts w:ascii="Times New Roman" w:hAnsi="Times New Roman" w:cs="Times New Roman"/>
-                <w:b/>
-                <w:bCs/>
-              </w:rPr>
-            </w:pPr>
-          </w:p>
-          <w:p>
-            <w:pPr>
-              <w:pStyle w:val="6"/>
-              <w:ind w:right="220"/>
-              <w:jc w:val="center"/>
-              <w:rPr>
-                <w:rFonts w:ascii="Times New Roman" w:hAnsi="Times New Roman" w:cs="Times New Roman"/>
-                <w:b/>
-                <w:bCs/>
-              </w:rPr>
-            </w:pPr>
-          </w:p>
-          <w:p>
-            <w:pPr>
-              <w:pStyle w:val="6"/>
-              <w:ind w:right="220"/>
-              <w:jc w:val="center"/>
-              <w:rPr>
-                <w:rFonts w:ascii="Times New Roman" w:hAnsi="Times New Roman" w:cs="Times New Roman"/>
-                <w:b/>
-                <w:bCs/>
-              </w:rPr>
-            </w:pPr>
-          </w:p>
-          <w:p>
-            <w:pPr>
-              <w:pStyle w:val="6"/>
-              <w:ind w:right="220"/>
-              <w:jc w:val="center"/>
-              <w:rPr>
-                <w:rFonts w:ascii="Times New Roman" w:hAnsi="Times New Roman" w:cs="Times New Roman"/>
-                <w:b/>
-                <w:bCs/>
-              </w:rPr>
-            </w:pPr>
-          </w:p>
-          <w:p>
-            <w:pPr>
-              <w:pStyle w:val="6"/>
-              <w:ind w:right="220"/>
-              <w:jc w:val="center"/>
-              <w:rPr>
-                <w:rFonts w:ascii="Times New Roman" w:hAnsi="Times New Roman" w:cs="Times New Roman"/>
-                <w:b/>
-                <w:bCs/>
-              </w:rPr>
-            </w:pPr>
-          </w:p>
-          <w:p>
-            <w:pPr>
-              <w:pStyle w:val="6"/>
-              <w:ind w:right="220"/>
-              <w:jc w:val="center"/>
-              <w:rPr>
-                <w:rFonts w:ascii="Times New Roman" w:hAnsi="Times New Roman" w:cs="Times New Roman"/>
-                <w:b/>
-                <w:bCs/>
-              </w:rPr>
-            </w:pPr>
-          </w:p>
-          <w:p>
-            <w:pPr>
-              <w:pStyle w:val="6"/>
-              <w:ind w:right="220"/>
-              <w:jc w:val="center"/>
-              <w:rPr>
-                <w:rFonts w:ascii="Times New Roman" w:hAnsi="Times New Roman" w:cs="Times New Roman"/>
-                <w:b/>
-                <w:bCs/>
-              </w:rPr>
-            </w:pPr>
-          </w:p>
-          <w:p>
-            <w:pPr>
-              <w:pStyle w:val="6"/>
-              <w:ind w:right="220"/>
-              <w:jc w:val="center"/>
-              <w:rPr>
-                <w:rFonts w:ascii="Times New Roman" w:hAnsi="Times New Roman" w:cs="Times New Roman"/>
-                <w:b/>
-                <w:bCs/>
-              </w:rPr>
-            </w:pPr>
-          </w:p>
-          <w:p>
-            <w:pPr>
-              <w:pStyle w:val="6"/>
-              <w:ind w:right="220"/>
-              <w:jc w:val="center"/>
-              <w:rPr>
-                <w:rFonts w:ascii="Times New Roman" w:hAnsi="Times New Roman" w:cs="Times New Roman"/>
-                <w:b/>
-                <w:bCs/>
-              </w:rPr>
-            </w:pPr>
-          </w:p>
-          <w:p>
-            <w:pPr>
-              <w:pStyle w:val="6"/>
-              <w:ind w:right="220"/>
-              <w:jc w:val="center"/>
-              <w:rPr>
-                <w:rFonts w:ascii="Times New Roman" w:hAnsi="Times New Roman" w:cs="Times New Roman"/>
-                <w:b/>
-                <w:bCs/>
-              </w:rPr>
-            </w:pPr>
-          </w:p>
-          <w:p>
-            <w:pPr>
-              <w:pStyle w:val="6"/>
-              <w:ind w:right="220"/>
-              <w:jc w:val="center"/>
-              <w:rPr>
-                <w:rFonts w:ascii="Times New Roman" w:hAnsi="Times New Roman" w:cs="Times New Roman"/>
-                <w:b/>
-                <w:bCs/>
-              </w:rPr>
-            </w:pPr>
-          </w:p>
-          <w:p>
-            <w:pPr>
-              <w:pStyle w:val="6"/>
-              <w:ind w:right="220"/>
-              <w:rPr>
-                <w:rFonts w:ascii="Times New Roman" w:hAnsi="Times New Roman" w:cs="Times New Roman"/>
-                <w:b/>
-                <w:bCs/>
-              </w:rPr>
-            </w:pPr>
-          </w:p>
-          <w:p>
-            <w:pPr>
-              <w:pStyle w:val="6"/>
-              <w:ind w:right="220"/>
-              <w:rPr>
-                <w:rFonts w:ascii="Times New Roman" w:hAnsi="Times New Roman" w:cs="Times New Roman"/>
-                <w:b/>
-                <w:bCs/>
-              </w:rPr>
-            </w:pPr>
-          </w:p>
-          <w:p>
-            <w:pPr>
-              <w:pStyle w:val="6"/>
+              <w:pStyle w:val="a4"/>
+              <w:ind w:right="220"/>
+              <w:jc w:val="center"/>
+              <w:rPr>
+                <w:rFonts w:ascii="Times New Roman" w:hAnsi="Times New Roman" w:cs="Times New Roman"/>
+                <w:b/>
+                <w:bCs/>
+              </w:rPr>
+            </w:pPr>
+          </w:p>
+          <w:p>
+            <w:pPr>
+              <w:pStyle w:val="a4"/>
+              <w:ind w:right="220"/>
+              <w:jc w:val="center"/>
+              <w:rPr>
+                <w:rFonts w:ascii="Times New Roman" w:hAnsi="Times New Roman" w:cs="Times New Roman"/>
+                <w:b/>
+                <w:bCs/>
+              </w:rPr>
+            </w:pPr>
+          </w:p>
+          <w:p>
+            <w:pPr>
+              <w:pStyle w:val="a4"/>
+              <w:ind w:right="220"/>
+              <w:jc w:val="center"/>
+              <w:rPr>
+                <w:rFonts w:ascii="Times New Roman" w:hAnsi="Times New Roman" w:cs="Times New Roman"/>
+                <w:b/>
+                <w:bCs/>
+              </w:rPr>
+            </w:pPr>
+          </w:p>
+          <w:p>
+            <w:pPr>
+              <w:pStyle w:val="a4"/>
+              <w:ind w:right="220"/>
+              <w:jc w:val="center"/>
+              <w:rPr>
+                <w:rFonts w:ascii="Times New Roman" w:hAnsi="Times New Roman" w:cs="Times New Roman"/>
+                <w:b/>
+                <w:bCs/>
+              </w:rPr>
+            </w:pPr>
+          </w:p>
+          <w:p>
+            <w:pPr>
+              <w:pStyle w:val="a4"/>
+              <w:ind w:right="220"/>
+              <w:jc w:val="center"/>
+              <w:rPr>
+                <w:rFonts w:ascii="Times New Roman" w:hAnsi="Times New Roman" w:cs="Times New Roman"/>
+                <w:b/>
+                <w:bCs/>
+              </w:rPr>
+            </w:pPr>
+          </w:p>
+          <w:p>
+            <w:pPr>
+              <w:pStyle w:val="a4"/>
+              <w:ind w:right="220"/>
+              <w:jc w:val="center"/>
+              <w:rPr>
+                <w:rFonts w:ascii="Times New Roman" w:hAnsi="Times New Roman" w:cs="Times New Roman"/>
+                <w:b/>
+                <w:bCs/>
+              </w:rPr>
+            </w:pPr>
+          </w:p>
+          <w:p>
+            <w:pPr>
+              <w:pStyle w:val="a4"/>
+              <w:ind w:right="220"/>
+              <w:jc w:val="center"/>
+              <w:rPr>
+                <w:rFonts w:ascii="Times New Roman" w:hAnsi="Times New Roman" w:cs="Times New Roman"/>
+                <w:b/>
+                <w:bCs/>
+              </w:rPr>
+            </w:pPr>
+          </w:p>
+          <w:p>
+            <w:pPr>
+              <w:pStyle w:val="a4"/>
+              <w:ind w:right="220"/>
+              <w:jc w:val="center"/>
+              <w:rPr>
+                <w:rFonts w:ascii="Times New Roman" w:hAnsi="Times New Roman" w:cs="Times New Roman"/>
+                <w:b/>
+                <w:bCs/>
+              </w:rPr>
+            </w:pPr>
+          </w:p>
+          <w:p>
+            <w:pPr>
+              <w:pStyle w:val="a4"/>
+              <w:ind w:right="220"/>
+              <w:jc w:val="center"/>
+              <w:rPr>
+                <w:rFonts w:ascii="Times New Roman" w:hAnsi="Times New Roman" w:cs="Times New Roman"/>
+                <w:b/>
+                <w:bCs/>
+              </w:rPr>
+            </w:pPr>
+          </w:p>
+          <w:p>
+            <w:pPr>
+              <w:pStyle w:val="a4"/>
+              <w:ind w:right="220"/>
+              <w:jc w:val="center"/>
+              <w:rPr>
+                <w:rFonts w:ascii="Times New Roman" w:hAnsi="Times New Roman" w:cs="Times New Roman"/>
+                <w:b/>
+                <w:bCs/>
+              </w:rPr>
+            </w:pPr>
+          </w:p>
+          <w:p>
+            <w:pPr>
+              <w:pStyle w:val="a4"/>
+              <w:ind w:right="220"/>
+              <w:jc w:val="center"/>
+              <w:rPr>
+                <w:rFonts w:ascii="Times New Roman" w:hAnsi="Times New Roman" w:cs="Times New Roman"/>
+                <w:b/>
+                <w:bCs/>
+              </w:rPr>
+            </w:pPr>
+          </w:p>
+          <w:p>
+            <w:pPr>
+              <w:pStyle w:val="a4"/>
+              <w:ind w:right="220"/>
+              <w:jc w:val="center"/>
+              <w:rPr>
+                <w:rFonts w:ascii="Times New Roman" w:hAnsi="Times New Roman" w:cs="Times New Roman"/>
+                <w:b/>
+                <w:bCs/>
+              </w:rPr>
+            </w:pPr>
+          </w:p>
+          <w:p>
+            <w:pPr>
+              <w:pStyle w:val="a4"/>
+              <w:ind w:right="220"/>
+              <w:jc w:val="center"/>
+              <w:rPr>
+                <w:rFonts w:ascii="Times New Roman" w:hAnsi="Times New Roman" w:cs="Times New Roman"/>
+                <w:b/>
+                <w:bCs/>
+              </w:rPr>
+            </w:pPr>
+          </w:p>
+          <w:p>
+            <w:pPr>
+              <w:pStyle w:val="a4"/>
+              <w:ind w:right="220"/>
+              <w:jc w:val="center"/>
+              <w:rPr>
+                <w:rFonts w:ascii="Times New Roman" w:hAnsi="Times New Roman" w:cs="Times New Roman"/>
+                <w:b/>
+                <w:bCs/>
+              </w:rPr>
+            </w:pPr>
+          </w:p>
+          <w:p>
+            <w:pPr>
+              <w:pStyle w:val="a4"/>
+              <w:ind w:right="220"/>
+              <w:rPr>
+                <w:rFonts w:ascii="Times New Roman" w:hAnsi="Times New Roman" w:cs="Times New Roman"/>
+                <w:b/>
+                <w:bCs/>
+              </w:rPr>
+            </w:pPr>
+          </w:p>
+          <w:p>
+            <w:pPr>
+              <w:pStyle w:val="a4"/>
+              <w:ind w:right="220"/>
+              <w:rPr>
+                <w:rFonts w:ascii="Times New Roman" w:hAnsi="Times New Roman" w:cs="Times New Roman"/>
+                <w:b/>
+                <w:bCs/>
+              </w:rPr>
+            </w:pPr>
+          </w:p>
+          <w:p>
+            <w:pPr>
+              <w:pStyle w:val="a4"/>
               <w:ind w:right="220"/>
               <w:rPr>
                 <w:rFonts w:ascii="Times New Roman" w:hAnsi="Times New Roman" w:cs="Times New Roman"/>
@@ -634,48 +612,18 @@
           </w:p>
           <w:tbl>
             <w:tblPr>
-              <w:tblStyle w:val="4"/>
+              <w:tblStyle w:val="a3"/>
               <w:tblW w:w="9721" w:type="dxa"/>
-              <w:tblInd w:w="0" w:type="dxa"/>
-              <w:tblBorders>
-                <w:top w:val="single" w:color="000000" w:themeColor="text1" w:sz="4" w:space="0"/>
-                <w:left w:val="single" w:color="000000" w:themeColor="text1" w:sz="4" w:space="0"/>
-                <w:bottom w:val="single" w:color="000000" w:themeColor="text1" w:sz="4" w:space="0"/>
-                <w:right w:val="single" w:color="000000" w:themeColor="text1" w:sz="4" w:space="0"/>
-                <w:insideH w:val="single" w:color="000000" w:themeColor="text1" w:sz="4" w:space="0"/>
-                <w:insideV w:val="single" w:color="000000" w:themeColor="text1" w:sz="4" w:space="0"/>
-              </w:tblBorders>
               <w:tblLayout w:type="fixed"/>
-              <w:tblCellMar>
-                <w:top w:w="0" w:type="dxa"/>
-                <w:left w:w="108" w:type="dxa"/>
-                <w:bottom w:w="0" w:type="dxa"/>
-                <w:right w:w="108" w:type="dxa"/>
-              </w:tblCellMar>
+              <w:tblLook w:val="04A0" w:firstRow="1" w:lastRow="0" w:firstColumn="1" w:lastColumn="0" w:noHBand="0" w:noVBand="1"/>
             </w:tblPr>
             <w:tblGrid>
               <w:gridCol w:w="4902"/>
               <w:gridCol w:w="4819"/>
             </w:tblGrid>
             <w:tr>
-              <w:tblPrEx>
-                <w:tblBorders>
-                  <w:top w:val="single" w:color="000000" w:themeColor="text1" w:sz="4" w:space="0"/>
-                  <w:left w:val="single" w:color="000000" w:themeColor="text1" w:sz="4" w:space="0"/>
-                  <w:bottom w:val="single" w:color="000000" w:themeColor="text1" w:sz="4" w:space="0"/>
-                  <w:right w:val="single" w:color="000000" w:themeColor="text1" w:sz="4" w:space="0"/>
-                  <w:insideH w:val="single" w:color="000000" w:themeColor="text1" w:sz="4" w:space="0"/>
-                  <w:insideV w:val="single" w:color="000000" w:themeColor="text1" w:sz="4" w:space="0"/>
-                </w:tblBorders>
-                <w:tblCellMar>
-                  <w:top w:w="0" w:type="dxa"/>
-                  <w:left w:w="108" w:type="dxa"/>
-                  <w:bottom w:w="0" w:type="dxa"/>
-                  <w:right w:w="108" w:type="dxa"/>
-                </w:tblCellMar>
-              </w:tblPrEx>
               <w:trPr>
-                <w:trHeight w:val="256" w:hRule="atLeast"/>
+                <w:trHeight w:val="256"/>
               </w:trPr>
               <w:tc>
                 <w:tcPr>
@@ -683,7 +631,7 @@
                 </w:tcPr>
                 <w:p>
                   <w:pPr>
-                    <w:pStyle w:val="6"/>
+                    <w:pStyle w:val="a4"/>
                     <w:ind w:right="220"/>
                     <w:rPr>
                       <w:rFonts w:ascii="Times New Roman" w:hAnsi="Times New Roman" w:cs="Times New Roman"/>
@@ -707,13 +655,12 @@
                 </w:tcPr>
                 <w:p>
                   <w:pPr>
-                    <w:pStyle w:val="6"/>
+                    <w:pStyle w:val="a4"/>
                     <w:ind w:right="1675"/>
                     <w:rPr>
-                      <w:rFonts w:hint="default" w:ascii="Times New Roman" w:hAnsi="Times New Roman" w:cs="Times New Roman"/>
-                      <w:sz w:val="28"/>
-                      <w:szCs w:val="28"/>
-                      <w:lang w:val="ru-RU"/>
+                      <w:rFonts w:ascii="Times New Roman" w:hAnsi="Times New Roman" w:cs="Times New Roman"/>
+                      <w:sz w:val="28"/>
+                      <w:szCs w:val="28"/>
                     </w:rPr>
                   </w:pPr>
                   <w:r>
@@ -726,10 +673,9 @@
                   </w:r>
                   <w:r>
                     <w:rPr>
-                      <w:rFonts w:hint="default" w:ascii="Times New Roman" w:hAnsi="Times New Roman" w:cs="Times New Roman"/>
-                      <w:sz w:val="28"/>
-                      <w:szCs w:val="28"/>
-                      <w:lang w:val="ru-RU"/>
+                      <w:rFonts w:ascii="Times New Roman" w:hAnsi="Times New Roman" w:cs="Times New Roman"/>
+                      <w:sz w:val="28"/>
+                      <w:szCs w:val="28"/>
                     </w:rPr>
                     <w:t>47685522</w:t>
                   </w:r>
@@ -737,29 +683,13 @@
               </w:tc>
             </w:tr>
             <w:tr>
-              <w:tblPrEx>
-                <w:tblBorders>
-                  <w:top w:val="single" w:color="000000" w:themeColor="text1" w:sz="4" w:space="0"/>
-                  <w:left w:val="single" w:color="000000" w:themeColor="text1" w:sz="4" w:space="0"/>
-                  <w:bottom w:val="single" w:color="000000" w:themeColor="text1" w:sz="4" w:space="0"/>
-                  <w:right w:val="single" w:color="000000" w:themeColor="text1" w:sz="4" w:space="0"/>
-                  <w:insideH w:val="single" w:color="000000" w:themeColor="text1" w:sz="4" w:space="0"/>
-                  <w:insideV w:val="single" w:color="000000" w:themeColor="text1" w:sz="4" w:space="0"/>
-                </w:tblBorders>
-                <w:tblCellMar>
-                  <w:top w:w="0" w:type="dxa"/>
-                  <w:left w:w="108" w:type="dxa"/>
-                  <w:bottom w:w="0" w:type="dxa"/>
-                  <w:right w:w="108" w:type="dxa"/>
-                </w:tblCellMar>
-              </w:tblPrEx>
               <w:tc>
                 <w:tcPr>
                   <w:tcW w:w="4902" w:type="dxa"/>
                 </w:tcPr>
                 <w:p>
                   <w:pPr>
-                    <w:pStyle w:val="6"/>
+                    <w:pStyle w:val="a4"/>
                     <w:ind w:right="220"/>
                     <w:rPr>
                       <w:rFonts w:ascii="Times New Roman" w:hAnsi="Times New Roman" w:cs="Times New Roman"/>
@@ -767,6 +697,7 @@
                       <w:szCs w:val="28"/>
                     </w:rPr>
                   </w:pPr>
+                  <w:bookmarkStart w:id="0" w:name="_GoBack" w:colFirst="1" w:colLast="1"/>
                   <w:r>
                     <w:rPr>
                       <w:rFonts w:ascii="Times New Roman" w:hAnsi="Times New Roman" w:cs="Times New Roman"/>
@@ -783,21 +714,19 @@
                 </w:tcPr>
                 <w:p>
                   <w:pPr>
-                    <w:pStyle w:val="6"/>
+                    <w:pStyle w:val="a4"/>
                     <w:ind w:right="1675"/>
                     <w:rPr>
-                      <w:rFonts w:hint="default" w:ascii="Times New Roman" w:hAnsi="Times New Roman" w:cs="Times New Roman"/>
-                      <w:sz w:val="28"/>
-                      <w:szCs w:val="28"/>
-                      <w:lang w:val="ru-RU"/>
+                      <w:rFonts w:ascii="Times New Roman" w:hAnsi="Times New Roman" w:cs="Times New Roman"/>
+                      <w:sz w:val="28"/>
+                      <w:szCs w:val="28"/>
                     </w:rPr>
                   </w:pPr>
                   <w:r>
                     <w:rPr>
-                      <w:rFonts w:hint="default" w:ascii="Times New Roman" w:hAnsi="Times New Roman" w:cs="Times New Roman"/>
-                      <w:sz w:val="28"/>
-                      <w:szCs w:val="28"/>
-                      <w:lang w:val="ru-RU"/>
+                      <w:rFonts w:ascii="Times New Roman" w:hAnsi="Times New Roman" w:cs="Times New Roman"/>
+                      <w:sz w:val="28"/>
+                      <w:szCs w:val="28"/>
                     </w:rPr>
                     <w:t>16.02.2022</w:t>
                   </w:r>
@@ -805,29 +734,13 @@
               </w:tc>
             </w:tr>
             <w:tr>
-              <w:tblPrEx>
-                <w:tblBorders>
-                  <w:top w:val="single" w:color="000000" w:themeColor="text1" w:sz="4" w:space="0"/>
-                  <w:left w:val="single" w:color="000000" w:themeColor="text1" w:sz="4" w:space="0"/>
-                  <w:bottom w:val="single" w:color="000000" w:themeColor="text1" w:sz="4" w:space="0"/>
-                  <w:right w:val="single" w:color="000000" w:themeColor="text1" w:sz="4" w:space="0"/>
-                  <w:insideH w:val="single" w:color="000000" w:themeColor="text1" w:sz="4" w:space="0"/>
-                  <w:insideV w:val="single" w:color="000000" w:themeColor="text1" w:sz="4" w:space="0"/>
-                </w:tblBorders>
-                <w:tblCellMar>
-                  <w:top w:w="0" w:type="dxa"/>
-                  <w:left w:w="108" w:type="dxa"/>
-                  <w:bottom w:w="0" w:type="dxa"/>
-                  <w:right w:w="108" w:type="dxa"/>
-                </w:tblCellMar>
-              </w:tblPrEx>
               <w:tc>
                 <w:tcPr>
                   <w:tcW w:w="4902" w:type="dxa"/>
                 </w:tcPr>
                 <w:p>
                   <w:pPr>
-                    <w:pStyle w:val="6"/>
+                    <w:pStyle w:val="a4"/>
                     <w:ind w:right="220"/>
                     <w:rPr>
                       <w:rFonts w:ascii="Times New Roman" w:hAnsi="Times New Roman" w:cs="Times New Roman"/>
@@ -851,51 +764,34 @@
                 </w:tcPr>
                 <w:p>
                   <w:pPr>
-                    <w:pStyle w:val="6"/>
+                    <w:pStyle w:val="a4"/>
                     <w:ind w:right="1675"/>
                     <w:rPr>
-                      <w:rFonts w:hint="default" w:ascii="Times New Roman" w:hAnsi="Times New Roman" w:cs="Times New Roman"/>
-                      <w:sz w:val="28"/>
-                      <w:szCs w:val="28"/>
-                      <w:lang w:val="ru-RU"/>
+                      <w:rFonts w:ascii="Times New Roman" w:hAnsi="Times New Roman" w:cs="Times New Roman"/>
+                      <w:sz w:val="28"/>
+                      <w:szCs w:val="28"/>
                     </w:rPr>
                   </w:pPr>
                   <w:r>
                     <w:rPr>
-                      <w:rFonts w:hint="default" w:ascii="Times New Roman" w:hAnsi="Times New Roman" w:cs="Times New Roman"/>
-                      <w:sz w:val="28"/>
-                      <w:szCs w:val="28"/>
-                      <w:lang w:val="ru-RU"/>
+                      <w:rFonts w:ascii="Times New Roman" w:hAnsi="Times New Roman" w:cs="Times New Roman"/>
+                      <w:sz w:val="28"/>
+                      <w:szCs w:val="28"/>
                     </w:rPr>
                     <w:t>15.03.2022</w:t>
                   </w:r>
                 </w:p>
               </w:tc>
             </w:tr>
+            <w:bookmarkEnd w:id="0"/>
             <w:tr>
-              <w:tblPrEx>
-                <w:tblBorders>
-                  <w:top w:val="single" w:color="000000" w:themeColor="text1" w:sz="4" w:space="0"/>
-                  <w:left w:val="single" w:color="000000" w:themeColor="text1" w:sz="4" w:space="0"/>
-                  <w:bottom w:val="single" w:color="000000" w:themeColor="text1" w:sz="4" w:space="0"/>
-                  <w:right w:val="single" w:color="000000" w:themeColor="text1" w:sz="4" w:space="0"/>
-                  <w:insideH w:val="single" w:color="000000" w:themeColor="text1" w:sz="4" w:space="0"/>
-                  <w:insideV w:val="single" w:color="000000" w:themeColor="text1" w:sz="4" w:space="0"/>
-                </w:tblBorders>
-                <w:tblCellMar>
-                  <w:top w:w="0" w:type="dxa"/>
-                  <w:left w:w="108" w:type="dxa"/>
-                  <w:bottom w:w="0" w:type="dxa"/>
-                  <w:right w:w="108" w:type="dxa"/>
-                </w:tblCellMar>
-              </w:tblPrEx>
               <w:tc>
                 <w:tcPr>
                   <w:tcW w:w="4902" w:type="dxa"/>
                 </w:tcPr>
                 <w:p>
                   <w:pPr>
-                    <w:pStyle w:val="6"/>
+                    <w:pStyle w:val="a4"/>
                     <w:ind w:right="220"/>
                     <w:rPr>
                       <w:rFonts w:ascii="Times New Roman" w:hAnsi="Times New Roman" w:cs="Times New Roman"/>
@@ -911,7 +807,7 @@
                 </w:tcPr>
                 <w:p>
                   <w:pPr>
-                    <w:pStyle w:val="6"/>
+                    <w:pStyle w:val="a4"/>
                     <w:ind w:right="1675"/>
                     <w:rPr>
                       <w:rFonts w:ascii="Times New Roman" w:hAnsi="Times New Roman" w:cs="Times New Roman"/>
@@ -923,29 +819,13 @@
               </w:tc>
             </w:tr>
             <w:tr>
-              <w:tblPrEx>
-                <w:tblBorders>
-                  <w:top w:val="single" w:color="000000" w:themeColor="text1" w:sz="4" w:space="0"/>
-                  <w:left w:val="single" w:color="000000" w:themeColor="text1" w:sz="4" w:space="0"/>
-                  <w:bottom w:val="single" w:color="000000" w:themeColor="text1" w:sz="4" w:space="0"/>
-                  <w:right w:val="single" w:color="000000" w:themeColor="text1" w:sz="4" w:space="0"/>
-                  <w:insideH w:val="single" w:color="000000" w:themeColor="text1" w:sz="4" w:space="0"/>
-                  <w:insideV w:val="single" w:color="000000" w:themeColor="text1" w:sz="4" w:space="0"/>
-                </w:tblBorders>
-                <w:tblCellMar>
-                  <w:top w:w="0" w:type="dxa"/>
-                  <w:left w:w="108" w:type="dxa"/>
-                  <w:bottom w:w="0" w:type="dxa"/>
-                  <w:right w:w="108" w:type="dxa"/>
-                </w:tblCellMar>
-              </w:tblPrEx>
               <w:tc>
                 <w:tcPr>
                   <w:tcW w:w="4902" w:type="dxa"/>
                 </w:tcPr>
                 <w:p>
                   <w:pPr>
-                    <w:pStyle w:val="6"/>
+                    <w:pStyle w:val="a4"/>
                     <w:ind w:right="220"/>
                     <w:rPr>
                       <w:rFonts w:ascii="Times New Roman" w:hAnsi="Times New Roman" w:cs="Times New Roman"/>
@@ -971,14 +851,13 @@
                 </w:tcPr>
                 <w:p>
                   <w:pPr>
-                    <w:pStyle w:val="6"/>
+                    <w:pStyle w:val="a4"/>
                     <w:ind w:right="1675"/>
                     <w:rPr>
-                      <w:rFonts w:hint="default" w:ascii="Times New Roman" w:hAnsi="Times New Roman" w:cs="Times New Roman"/>
+                      <w:rFonts w:ascii="Times New Roman" w:hAnsi="Times New Roman" w:cs="Times New Roman"/>
                       <w:bCs/>
                       <w:sz w:val="28"/>
                       <w:szCs w:val="28"/>
-                      <w:lang w:val="ru-RU"/>
                     </w:rPr>
                   </w:pPr>
                   <w:r>
@@ -987,7 +866,6 @@
                       <w:bCs/>
                       <w:sz w:val="28"/>
                       <w:szCs w:val="28"/>
-                      <w:lang w:val="ru-RU"/>
                     </w:rPr>
                     <w:t>Высшая</w:t>
                   </w:r>
@@ -995,29 +873,13 @@
               </w:tc>
             </w:tr>
             <w:tr>
-              <w:tblPrEx>
-                <w:tblBorders>
-                  <w:top w:val="single" w:color="000000" w:themeColor="text1" w:sz="4" w:space="0"/>
-                  <w:left w:val="single" w:color="000000" w:themeColor="text1" w:sz="4" w:space="0"/>
-                  <w:bottom w:val="single" w:color="000000" w:themeColor="text1" w:sz="4" w:space="0"/>
-                  <w:right w:val="single" w:color="000000" w:themeColor="text1" w:sz="4" w:space="0"/>
-                  <w:insideH w:val="single" w:color="000000" w:themeColor="text1" w:sz="4" w:space="0"/>
-                  <w:insideV w:val="single" w:color="000000" w:themeColor="text1" w:sz="4" w:space="0"/>
-                </w:tblBorders>
-                <w:tblCellMar>
-                  <w:top w:w="0" w:type="dxa"/>
-                  <w:left w:w="108" w:type="dxa"/>
-                  <w:bottom w:w="0" w:type="dxa"/>
-                  <w:right w:w="108" w:type="dxa"/>
-                </w:tblCellMar>
-              </w:tblPrEx>
               <w:tc>
                 <w:tcPr>
                   <w:tcW w:w="4902" w:type="dxa"/>
                 </w:tcPr>
                 <w:p>
                   <w:pPr>
-                    <w:pStyle w:val="6"/>
+                    <w:pStyle w:val="a4"/>
                     <w:ind w:right="220"/>
                     <w:rPr>
                       <w:rFonts w:ascii="Times New Roman" w:hAnsi="Times New Roman" w:cs="Times New Roman"/>
@@ -1034,7 +896,7 @@
                 </w:tcPr>
                 <w:p>
                   <w:pPr>
-                    <w:pStyle w:val="6"/>
+                    <w:pStyle w:val="a4"/>
                     <w:ind w:right="1675"/>
                     <w:rPr>
                       <w:rFonts w:ascii="Times New Roman" w:hAnsi="Times New Roman" w:cs="Times New Roman"/>
@@ -1047,29 +909,13 @@
               </w:tc>
             </w:tr>
             <w:tr>
-              <w:tblPrEx>
-                <w:tblBorders>
-                  <w:top w:val="single" w:color="000000" w:themeColor="text1" w:sz="4" w:space="0"/>
-                  <w:left w:val="single" w:color="000000" w:themeColor="text1" w:sz="4" w:space="0"/>
-                  <w:bottom w:val="single" w:color="000000" w:themeColor="text1" w:sz="4" w:space="0"/>
-                  <w:right w:val="single" w:color="000000" w:themeColor="text1" w:sz="4" w:space="0"/>
-                  <w:insideH w:val="single" w:color="000000" w:themeColor="text1" w:sz="4" w:space="0"/>
-                  <w:insideV w:val="single" w:color="000000" w:themeColor="text1" w:sz="4" w:space="0"/>
-                </w:tblBorders>
-                <w:tblCellMar>
-                  <w:top w:w="0" w:type="dxa"/>
-                  <w:left w:w="108" w:type="dxa"/>
-                  <w:bottom w:w="0" w:type="dxa"/>
-                  <w:right w:w="108" w:type="dxa"/>
-                </w:tblCellMar>
-              </w:tblPrEx>
               <w:tc>
                 <w:tcPr>
                   <w:tcW w:w="4902" w:type="dxa"/>
                 </w:tcPr>
                 <w:p>
                   <w:pPr>
-                    <w:pStyle w:val="6"/>
+                    <w:pStyle w:val="a4"/>
                     <w:ind w:right="220"/>
                     <w:rPr>
                       <w:rFonts w:ascii="Times New Roman" w:hAnsi="Times New Roman" w:cs="Times New Roman"/>
@@ -1093,13 +939,12 @@
                 </w:tcPr>
                 <w:p>
                   <w:pPr>
-                    <w:pStyle w:val="6"/>
+                    <w:pStyle w:val="a4"/>
                     <w:ind w:right="1675"/>
                     <w:rPr>
-                      <w:rFonts w:hint="default" w:ascii="Times New Roman" w:hAnsi="Times New Roman" w:cs="Times New Roman"/>
-                      <w:sz w:val="28"/>
-                      <w:szCs w:val="28"/>
-                      <w:lang w:val="ru-RU"/>
+                      <w:rFonts w:ascii="Times New Roman" w:hAnsi="Times New Roman" w:cs="Times New Roman"/>
+                      <w:sz w:val="28"/>
+                      <w:szCs w:val="28"/>
                     </w:rPr>
                   </w:pPr>
                   <w:r>
@@ -1107,7 +952,6 @@
                       <w:rFonts w:ascii="Times New Roman" w:hAnsi="Times New Roman" w:cs="Times New Roman"/>
                       <w:sz w:val="28"/>
                       <w:szCs w:val="28"/>
-                      <w:lang w:val="ru-RU"/>
                     </w:rPr>
                     <w:t>Высшая</w:t>
                   </w:r>
@@ -1115,29 +959,13 @@
               </w:tc>
             </w:tr>
             <w:tr>
-              <w:tblPrEx>
-                <w:tblBorders>
-                  <w:top w:val="single" w:color="000000" w:themeColor="text1" w:sz="4" w:space="0"/>
-                  <w:left w:val="single" w:color="000000" w:themeColor="text1" w:sz="4" w:space="0"/>
-                  <w:bottom w:val="single" w:color="000000" w:themeColor="text1" w:sz="4" w:space="0"/>
-                  <w:right w:val="single" w:color="000000" w:themeColor="text1" w:sz="4" w:space="0"/>
-                  <w:insideH w:val="single" w:color="000000" w:themeColor="text1" w:sz="4" w:space="0"/>
-                  <w:insideV w:val="single" w:color="000000" w:themeColor="text1" w:sz="4" w:space="0"/>
-                </w:tblBorders>
-                <w:tblCellMar>
-                  <w:top w:w="0" w:type="dxa"/>
-                  <w:left w:w="108" w:type="dxa"/>
-                  <w:bottom w:w="0" w:type="dxa"/>
-                  <w:right w:w="108" w:type="dxa"/>
-                </w:tblCellMar>
-              </w:tblPrEx>
               <w:tc>
                 <w:tcPr>
                   <w:tcW w:w="4902" w:type="dxa"/>
                 </w:tcPr>
                 <w:p>
                   <w:pPr>
-                    <w:pStyle w:val="6"/>
+                    <w:pStyle w:val="a4"/>
                     <w:ind w:right="220"/>
                     <w:rPr>
                       <w:rFonts w:ascii="Times New Roman" w:hAnsi="Times New Roman" w:cs="Times New Roman"/>
@@ -1161,21 +989,19 @@
                 </w:tcPr>
                 <w:p>
                   <w:pPr>
-                    <w:pStyle w:val="6"/>
+                    <w:pStyle w:val="a4"/>
                     <w:ind w:right="1675"/>
                     <w:rPr>
-                      <w:rFonts w:hint="default" w:ascii="Times New Roman" w:hAnsi="Times New Roman" w:cs="Times New Roman"/>
-                      <w:sz w:val="28"/>
-                      <w:szCs w:val="28"/>
-                      <w:lang w:val="ru-RU"/>
+                      <w:rFonts w:ascii="Times New Roman" w:hAnsi="Times New Roman" w:cs="Times New Roman"/>
+                      <w:sz w:val="28"/>
+                      <w:szCs w:val="28"/>
                     </w:rPr>
                   </w:pPr>
                   <w:r>
                     <w:rPr>
-                      <w:rFonts w:hint="default" w:ascii="Times New Roman" w:hAnsi="Times New Roman" w:cs="Times New Roman"/>
-                      <w:sz w:val="28"/>
-                      <w:szCs w:val="28"/>
-                      <w:lang w:val="ru-RU"/>
+                      <w:rFonts w:ascii="Times New Roman" w:hAnsi="Times New Roman" w:cs="Times New Roman"/>
+                      <w:sz w:val="28"/>
+                      <w:szCs w:val="28"/>
                     </w:rPr>
                     <w:t>02.03.2017</w:t>
                   </w:r>
@@ -1185,16 +1011,16 @@
           </w:tbl>
           <w:p>
             <w:pPr>
-              <w:pStyle w:val="6"/>
-              <w:ind w:right="220"/>
-              <w:rPr>
-                <w:rFonts w:ascii="Times New Roman" w:hAnsi="Times New Roman" w:cs="Times New Roman"/>
-              </w:rPr>
-            </w:pPr>
-          </w:p>
-          <w:p>
-            <w:pPr>
-              <w:pStyle w:val="6"/>
+              <w:pStyle w:val="a4"/>
+              <w:ind w:right="220"/>
+              <w:rPr>
+                <w:rFonts w:ascii="Times New Roman" w:hAnsi="Times New Roman" w:cs="Times New Roman"/>
+              </w:rPr>
+            </w:pPr>
+          </w:p>
+          <w:p>
+            <w:pPr>
+              <w:pStyle w:val="a4"/>
               <w:ind w:right="220"/>
               <w:jc w:val="center"/>
               <w:rPr>
@@ -1213,7 +1039,7 @@
     </w:tbl>
     <w:p>
       <w:pPr>
-        <w:pStyle w:val="7"/>
+        <w:pStyle w:val="a5"/>
         <w:rPr>
           <w:rFonts w:ascii="Times New Roman" w:hAnsi="Times New Roman" w:cs="Times New Roman"/>
           <w:u w:val="single"/>
@@ -1222,7 +1048,7 @@
     </w:p>
     <w:p>
       <w:pPr>
-        <w:pStyle w:val="7"/>
+        <w:pStyle w:val="a5"/>
         <w:rPr>
           <w:rFonts w:ascii="Times New Roman" w:hAnsi="Times New Roman" w:cs="Times New Roman"/>
           <w:b/>
@@ -1234,7 +1060,7 @@
     </w:p>
     <w:p>
       <w:pPr>
-        <w:pStyle w:val="7"/>
+        <w:pStyle w:val="a5"/>
         <w:rPr>
           <w:rFonts w:ascii="Times New Roman" w:hAnsi="Times New Roman" w:cs="Times New Roman"/>
           <w:b/>
@@ -1246,63 +1072,38 @@
     </w:p>
     <w:tbl>
       <w:tblPr>
-        <w:tblStyle w:val="4"/>
+        <w:tblStyle w:val="a3"/>
         <w:tblW w:w="0" w:type="auto"/>
         <w:jc w:val="center"/>
-        <w:tblBorders>
-          <w:top w:val="single" w:color="000000" w:themeColor="text1" w:sz="4" w:space="0"/>
-          <w:left w:val="single" w:color="000000" w:themeColor="text1" w:sz="4" w:space="0"/>
-          <w:bottom w:val="single" w:color="000000" w:themeColor="text1" w:sz="4" w:space="0"/>
-          <w:right w:val="single" w:color="000000" w:themeColor="text1" w:sz="4" w:space="0"/>
-          <w:insideH w:val="single" w:color="000000" w:themeColor="text1" w:sz="4" w:space="0"/>
-          <w:insideV w:val="single" w:color="000000" w:themeColor="text1" w:sz="4" w:space="0"/>
-        </w:tblBorders>
-        <w:tblLayout w:type="autofit"/>
-        <w:tblCellMar>
-          <w:top w:w="0" w:type="dxa"/>
-          <w:left w:w="108" w:type="dxa"/>
-          <w:bottom w:w="0" w:type="dxa"/>
-          <w:right w:w="108" w:type="dxa"/>
-        </w:tblCellMar>
+        <w:tblLook w:val="04A0" w:firstRow="1" w:lastRow="0" w:firstColumn="1" w:lastColumn="0" w:noHBand="0" w:noVBand="1"/>
       </w:tblPr>
       <w:tblGrid>
-        <w:gridCol w:w="1913"/>
-        <w:gridCol w:w="2012"/>
-        <w:gridCol w:w="3792"/>
-        <w:gridCol w:w="2420"/>
+        <w:gridCol w:w="859"/>
+        <w:gridCol w:w="1992"/>
+        <w:gridCol w:w="3702"/>
+        <w:gridCol w:w="2375"/>
       </w:tblGrid>
       <w:tr>
-        <w:tblPrEx>
-          <w:tblBorders>
-            <w:top w:val="single" w:color="000000" w:themeColor="text1" w:sz="4" w:space="0"/>
-            <w:left w:val="single" w:color="000000" w:themeColor="text1" w:sz="4" w:space="0"/>
-            <w:bottom w:val="single" w:color="000000" w:themeColor="text1" w:sz="4" w:space="0"/>
-            <w:right w:val="single" w:color="000000" w:themeColor="text1" w:sz="4" w:space="0"/>
-            <w:insideH w:val="single" w:color="000000" w:themeColor="text1" w:sz="4" w:space="0"/>
-            <w:insideV w:val="single" w:color="000000" w:themeColor="text1" w:sz="4" w:space="0"/>
-          </w:tblBorders>
-        </w:tblPrEx>
         <w:trPr>
           <w:jc w:val="center"/>
         </w:trPr>
         <w:tc>
           <w:tcPr>
-            <w:tcW w:w="1913" w:type="dxa"/>
+            <w:tcW w:w="859" w:type="dxa"/>
             <w:tcBorders>
-              <w:top w:val="single" w:color="auto" w:sz="4" w:space="0"/>
-              <w:left w:val="single" w:color="auto" w:sz="4" w:space="0"/>
-              <w:bottom w:val="single" w:color="auto" w:sz="4" w:space="0"/>
-              <w:right w:val="single" w:color="auto" w:sz="4" w:space="0"/>
+              <w:top w:val="single" w:sz="4" w:space="0" w:color="auto"/>
+              <w:left w:val="single" w:sz="4" w:space="0" w:color="auto"/>
+              <w:bottom w:val="single" w:sz="4" w:space="0" w:color="auto"/>
+              <w:right w:val="single" w:sz="4" w:space="0" w:color="auto"/>
             </w:tcBorders>
           </w:tcPr>
           <w:p>
             <w:pPr>
               <w:jc w:val="center"/>
               <w:rPr>
-                <w:rFonts w:hint="default" w:ascii="Times New Roman" w:hAnsi="Times New Roman" w:cs="Times New Roman"/>
+                <w:rFonts w:ascii="Times New Roman" w:hAnsi="Times New Roman" w:cs="Times New Roman"/>
                 <w:sz w:val="24"/>
                 <w:szCs w:val="24"/>
-                <w:lang w:val="ru-RU"/>
               </w:rPr>
             </w:pPr>
             <w:r>
@@ -1312,7 +1113,6 @@
                 <w:bCs/>
                 <w:sz w:val="40"/>
                 <w:szCs w:val="40"/>
-                <w:lang w:val="ru-RU"/>
               </w:rPr>
               <w:t>В</w:t>
             </w:r>
@@ -1320,12 +1120,12 @@
         </w:tc>
         <w:tc>
           <w:tcPr>
-            <w:tcW w:w="2012" w:type="dxa"/>
+            <w:tcW w:w="1992" w:type="dxa"/>
             <w:tcBorders>
-              <w:top w:val="single" w:color="auto" w:sz="4" w:space="0"/>
-              <w:left w:val="single" w:color="auto" w:sz="4" w:space="0"/>
-              <w:bottom w:val="single" w:color="auto" w:sz="4" w:space="0"/>
-              <w:right w:val="single" w:color="auto" w:sz="4" w:space="0"/>
+              <w:top w:val="single" w:sz="4" w:space="0" w:color="auto"/>
+              <w:left w:val="single" w:sz="4" w:space="0" w:color="auto"/>
+              <w:bottom w:val="single" w:sz="4" w:space="0" w:color="auto"/>
+              <w:right w:val="single" w:sz="4" w:space="0" w:color="auto"/>
             </w:tcBorders>
           </w:tcPr>
           <w:p>
@@ -1350,10 +1150,9 @@
             <w:pPr>
               <w:jc w:val="center"/>
               <w:rPr>
-                <w:rFonts w:hint="default" w:ascii="Times New Roman" w:hAnsi="Times New Roman" w:cs="Times New Roman"/>
+                <w:rFonts w:ascii="Times New Roman" w:hAnsi="Times New Roman" w:cs="Times New Roman"/>
                 <w:sz w:val="24"/>
                 <w:szCs w:val="24"/>
-                <w:lang w:val="ru-RU"/>
               </w:rPr>
             </w:pPr>
             <w:r>
@@ -1361,7 +1160,6 @@
                 <w:rFonts w:ascii="Times New Roman" w:hAnsi="Times New Roman" w:cs="Times New Roman"/>
                 <w:sz w:val="24"/>
                 <w:szCs w:val="24"/>
-                <w:lang w:val="ru-RU"/>
               </w:rPr>
               <w:t>Центральный</w:t>
             </w:r>
@@ -1369,23 +1167,22 @@
         </w:tc>
         <w:tc>
           <w:tcPr>
-            <w:tcW w:w="3792" w:type="dxa"/>
+            <w:tcW w:w="3702" w:type="dxa"/>
             <w:tcBorders>
-              <w:top w:val="single" w:color="auto" w:sz="4" w:space="0"/>
-              <w:left w:val="single" w:color="auto" w:sz="4" w:space="0"/>
-              <w:bottom w:val="single" w:color="auto" w:sz="4" w:space="0"/>
-              <w:right w:val="single" w:color="auto" w:sz="4" w:space="0"/>
+              <w:top w:val="single" w:sz="4" w:space="0" w:color="auto"/>
+              <w:left w:val="single" w:sz="4" w:space="0" w:color="auto"/>
+              <w:bottom w:val="single" w:sz="4" w:space="0" w:color="auto"/>
+              <w:right w:val="single" w:sz="4" w:space="0" w:color="auto"/>
             </w:tcBorders>
           </w:tcPr>
           <w:p>
             <w:pPr>
-              <w:pStyle w:val="7"/>
-              <w:jc w:val="center"/>
-              <w:rPr>
-                <w:rFonts w:hint="default" w:ascii="Times New Roman" w:hAnsi="Times New Roman" w:cs="Times New Roman"/>
+              <w:pStyle w:val="a5"/>
+              <w:jc w:val="center"/>
+              <w:rPr>
+                <w:rFonts w:ascii="Times New Roman" w:hAnsi="Times New Roman" w:cs="Times New Roman"/>
                 <w:sz w:val="24"/>
                 <w:szCs w:val="24"/>
-                <w:lang w:val="ru-RU"/>
               </w:rPr>
             </w:pPr>
             <w:r>
@@ -1394,34 +1191,39 @@
                 <w:sz w:val="24"/>
                 <w:szCs w:val="24"/>
               </w:rPr>
-              <w:t>Педагог дополнительного образования</w:t>
-            </w:r>
-            <w:r>
-              <w:rPr>
-                <w:rFonts w:hint="default" w:ascii="Times New Roman" w:hAnsi="Times New Roman" w:cs="Times New Roman"/>
+              <w:t xml:space="preserve">Педагог </w:t>
+            </w:r>
+            <w:r>
+              <w:rPr>
+                <w:rFonts w:ascii="Times New Roman" w:hAnsi="Times New Roman" w:cs="Times New Roman"/>
                 <w:sz w:val="24"/>
                 <w:szCs w:val="24"/>
-                <w:lang w:val="ru-RU"/>
-              </w:rPr>
-              <w:t xml:space="preserve"> (биология)</w:t>
-            </w:r>
-          </w:p>
-          <w:p>
-            <w:pPr>
-              <w:jc w:val="center"/>
-              <w:rPr>
-                <w:rFonts w:hint="default" w:ascii="Times New Roman" w:hAnsi="Times New Roman" w:cs="Times New Roman"/>
+              </w:rPr>
+              <w:t>дополнительного образования</w:t>
+            </w:r>
+            <w:r>
+              <w:rPr>
+                <w:rFonts w:ascii="Times New Roman" w:hAnsi="Times New Roman" w:cs="Times New Roman"/>
                 <w:sz w:val="24"/>
                 <w:szCs w:val="24"/>
-                <w:lang w:val="ru-RU"/>
-              </w:rPr>
-            </w:pPr>
-            <w:r>
-              <w:rPr>
-                <w:rFonts w:hint="default" w:ascii="Times New Roman" w:hAnsi="Times New Roman"/>
+              </w:rPr>
+              <w:t xml:space="preserve"> (биология)</w:t>
+            </w:r>
+          </w:p>
+          <w:p>
+            <w:pPr>
+              <w:jc w:val="center"/>
+              <w:rPr>
+                <w:rFonts w:ascii="Times New Roman" w:hAnsi="Times New Roman" w:cs="Times New Roman"/>
                 <w:sz w:val="24"/>
                 <w:szCs w:val="24"/>
-                <w:lang w:val="ru-RU"/>
+              </w:rPr>
+            </w:pPr>
+            <w:r>
+              <w:rPr>
+                <w:rFonts w:ascii="Times New Roman" w:hAnsi="Times New Roman"/>
+                <w:sz w:val="24"/>
+                <w:szCs w:val="24"/>
               </w:rPr>
               <w:t>ГБНОУ «СПБ ГДТЮ»</w:t>
             </w:r>
@@ -1429,39 +1231,39 @@
         </w:tc>
         <w:tc>
           <w:tcPr>
-            <w:tcW w:w="2420" w:type="dxa"/>
+            <w:tcW w:w="2375" w:type="dxa"/>
             <w:tcBorders>
-              <w:top w:val="single" w:color="auto" w:sz="4" w:space="0"/>
-              <w:left w:val="single" w:color="auto" w:sz="4" w:space="0"/>
-              <w:bottom w:val="single" w:color="auto" w:sz="4" w:space="0"/>
-              <w:right w:val="single" w:color="auto" w:sz="4" w:space="0"/>
+              <w:top w:val="single" w:sz="4" w:space="0" w:color="auto"/>
+              <w:left w:val="single" w:sz="4" w:space="0" w:color="auto"/>
+              <w:bottom w:val="single" w:sz="4" w:space="0" w:color="auto"/>
+              <w:right w:val="single" w:sz="4" w:space="0" w:color="auto"/>
             </w:tcBorders>
           </w:tcPr>
           <w:p>
             <w:pPr>
               <w:jc w:val="center"/>
               <w:rPr>
-                <w:rFonts w:hint="default" w:ascii="Times New Roman" w:hAnsi="Times New Roman" w:cs="Times New Roman"/>
+                <w:rFonts w:ascii="Times New Roman" w:hAnsi="Times New Roman" w:cs="Times New Roman"/>
+                <w:b/>
                 <w:sz w:val="24"/>
                 <w:szCs w:val="24"/>
-                <w:lang w:val="ru-RU"/>
-              </w:rPr>
-            </w:pPr>
-            <w:r>
-              <w:rPr>
-                <w:rFonts w:ascii="Times New Roman" w:hAnsi="Times New Roman" w:cs="Times New Roman"/>
+              </w:rPr>
+            </w:pPr>
+            <w:r>
+              <w:rPr>
+                <w:rFonts w:ascii="Times New Roman" w:hAnsi="Times New Roman" w:cs="Times New Roman"/>
+                <w:b/>
                 <w:sz w:val="24"/>
                 <w:szCs w:val="24"/>
-                <w:lang w:val="ru-RU"/>
               </w:rPr>
               <w:t>Хайтов</w:t>
             </w:r>
             <w:r>
               <w:rPr>
-                <w:rFonts w:hint="default" w:ascii="Times New Roman" w:hAnsi="Times New Roman" w:cs="Times New Roman"/>
+                <w:rFonts w:ascii="Times New Roman" w:hAnsi="Times New Roman" w:cs="Times New Roman"/>
+                <w:b/>
                 <w:sz w:val="24"/>
                 <w:szCs w:val="24"/>
-                <w:lang w:val="ru-RU"/>
               </w:rPr>
               <w:t xml:space="preserve"> Вадим Михайлович</w:t>
             </w:r>
@@ -1473,16 +1275,16 @@
     <w:sectPr>
       <w:pgSz w:w="11906" w:h="16838"/>
       <w:pgMar w:top="851" w:right="851" w:bottom="851" w:left="1134" w:header="708" w:footer="708" w:gutter="0"/>
-      <w:cols w:space="708" w:num="1"/>
-      <w:docGrid w:linePitch="360" w:charSpace="0"/>
+      <w:cols w:space="708"/>
+      <w:docGrid w:linePitch="360"/>
     </w:sectPr>
   </w:body>
 </w:document>
 </file>
 
 <file path=word/endnotes.xml><?xml version="1.0" encoding="utf-8"?>
-<w:endnotes xmlns:wpc="http://schemas.microsoft.com/office/word/2010/wordprocessingCanvas" xmlns:mc="http://schemas.openxmlformats.org/markup-compatibility/2006" xmlns:o="urn:schemas-microsoft-com:office:office" xmlns:r="http://schemas.openxmlformats.org/officeDocument/2006/relationships" xmlns:m="http://schemas.openxmlformats.org/officeDocument/2006/math" xmlns:v="urn:schemas-microsoft-com:vml" xmlns:wp14="http://schemas.microsoft.com/office/word/2010/wordprocessingDrawing" xmlns:wp="http://schemas.openxmlformats.org/drawingml/2006/wordprocessingDrawing" xmlns:w="http://schemas.openxmlformats.org/wordprocessingml/2006/main" xmlns:w14="http://schemas.microsoft.com/office/word/2010/wordml" xmlns:w15="http://schemas.microsoft.com/office/word/2012/wordml" xmlns:w10="urn:schemas-microsoft-com:office:word" xmlns:wpg="http://schemas.microsoft.com/office/word/2010/wordprocessingGroup" xmlns:wpi="http://schemas.microsoft.com/office/word/2010/wordprocessingInk" xmlns:wne="http://schemas.microsoft.com/office/word/2006/wordml" xmlns:wps="http://schemas.microsoft.com/office/word/2010/wordprocessingShape" xmlns:wpsCustomData="http://www.wps.cn/officeDocument/2013/wpsCustomData" mc:Ignorable="w14 w15 wp14">
-  <w:endnote w:type="separator" w:id="0">
+<w:endnotes xmlns:wpc="http://schemas.microsoft.com/office/word/2010/wordprocessingCanvas" xmlns:cx="http://schemas.microsoft.com/office/drawing/2014/chartex" xmlns:mc="http://schemas.openxmlformats.org/markup-compatibility/2006" xmlns:o="urn:schemas-microsoft-com:office:office" xmlns:r="http://schemas.openxmlformats.org/officeDocument/2006/relationships" xmlns:m="http://schemas.openxmlformats.org/officeDocument/2006/math" xmlns:v="urn:schemas-microsoft-com:vml" xmlns:wp14="http://schemas.microsoft.com/office/word/2010/wordprocessingDrawing" xmlns:wp="http://schemas.openxmlformats.org/drawingml/2006/wordprocessingDrawing" xmlns:w10="urn:schemas-microsoft-com:office:word" xmlns:w="http://schemas.openxmlformats.org/wordprocessingml/2006/main" xmlns:w14="http://schemas.microsoft.com/office/word/2010/wordml" xmlns:w15="http://schemas.microsoft.com/office/word/2012/wordml" xmlns:w16se="http://schemas.microsoft.com/office/word/2015/wordml/symex" xmlns:wpg="http://schemas.microsoft.com/office/word/2010/wordprocessingGroup" xmlns:wpi="http://schemas.microsoft.com/office/word/2010/wordprocessingInk" xmlns:wne="http://schemas.microsoft.com/office/word/2006/wordml" xmlns:wps="http://schemas.microsoft.com/office/word/2010/wordprocessingShape" mc:Ignorable="w14 w15 w16se wp14">
+  <w:endnote w:type="separator" w:id="-1">
     <w:p>
       <w:pPr>
         <w:spacing w:line="240" w:lineRule="auto"/>
@@ -1492,7 +1294,7 @@
       </w:r>
     </w:p>
   </w:endnote>
-  <w:endnote w:type="continuationSeparator" w:id="1">
+  <w:endnote w:type="continuationSeparator" w:id="0">
     <w:p>
       <w:pPr>
         <w:spacing w:line="240" w:lineRule="auto"/>
@@ -1506,21 +1308,21 @@
 </file>
 
 <file path=word/footnotes.xml><?xml version="1.0" encoding="utf-8"?>
-<w:footnotes xmlns:wpc="http://schemas.microsoft.com/office/word/2010/wordprocessingCanvas" xmlns:mc="http://schemas.openxmlformats.org/markup-compatibility/2006" xmlns:o="urn:schemas-microsoft-com:office:office" xmlns:r="http://schemas.openxmlformats.org/officeDocument/2006/relationships" xmlns:m="http://schemas.openxmlformats.org/officeDocument/2006/math" xmlns:v="urn:schemas-microsoft-com:vml" xmlns:wp14="http://schemas.microsoft.com/office/word/2010/wordprocessingDrawing" xmlns:wp="http://schemas.openxmlformats.org/drawingml/2006/wordprocessingDrawing" xmlns:w="http://schemas.openxmlformats.org/wordprocessingml/2006/main" xmlns:w14="http://schemas.microsoft.com/office/word/2010/wordml" xmlns:w15="http://schemas.microsoft.com/office/word/2012/wordml" xmlns:w10="urn:schemas-microsoft-com:office:word" xmlns:wpg="http://schemas.microsoft.com/office/word/2010/wordprocessingGroup" xmlns:wpi="http://schemas.microsoft.com/office/word/2010/wordprocessingInk" xmlns:wne="http://schemas.microsoft.com/office/word/2006/wordml" xmlns:wps="http://schemas.microsoft.com/office/word/2010/wordprocessingShape" xmlns:wpsCustomData="http://www.wps.cn/officeDocument/2013/wpsCustomData" mc:Ignorable="w14 w15 wp14">
-  <w:footnote w:type="separator" w:id="0">
+<w:footnotes xmlns:wpc="http://schemas.microsoft.com/office/word/2010/wordprocessingCanvas" xmlns:cx="http://schemas.microsoft.com/office/drawing/2014/chartex" xmlns:mc="http://schemas.openxmlformats.org/markup-compatibility/2006" xmlns:o="urn:schemas-microsoft-com:office:office" xmlns:r="http://schemas.openxmlformats.org/officeDocument/2006/relationships" xmlns:m="http://schemas.openxmlformats.org/officeDocument/2006/math" xmlns:v="urn:schemas-microsoft-com:vml" xmlns:wp14="http://schemas.microsoft.com/office/word/2010/wordprocessingDrawing" xmlns:wp="http://schemas.openxmlformats.org/drawingml/2006/wordprocessingDrawing" xmlns:w10="urn:schemas-microsoft-com:office:word" xmlns:w="http://schemas.openxmlformats.org/wordprocessingml/2006/main" xmlns:w14="http://schemas.microsoft.com/office/word/2010/wordml" xmlns:w15="http://schemas.microsoft.com/office/word/2012/wordml" xmlns:w16se="http://schemas.microsoft.com/office/word/2015/wordml/symex" xmlns:wpg="http://schemas.microsoft.com/office/word/2010/wordprocessingGroup" xmlns:wpi="http://schemas.microsoft.com/office/word/2010/wordprocessingInk" xmlns:wne="http://schemas.microsoft.com/office/word/2006/wordml" xmlns:wps="http://schemas.microsoft.com/office/word/2010/wordprocessingShape" mc:Ignorable="w14 w15 w16se wp14">
+  <w:footnote w:type="separator" w:id="-1">
     <w:p>
       <w:pPr>
-        <w:spacing w:before="0" w:after="0" w:line="276" w:lineRule="auto"/>
+        <w:spacing w:after="0"/>
       </w:pPr>
       <w:r>
         <w:separator/>
       </w:r>
     </w:p>
   </w:footnote>
-  <w:footnote w:type="continuationSeparator" w:id="1">
+  <w:footnote w:type="continuationSeparator" w:id="0">
     <w:p>
       <w:pPr>
-        <w:spacing w:before="0" w:after="0" w:line="276" w:lineRule="auto"/>
+        <w:spacing w:after="0"/>
       </w:pPr>
       <w:r>
         <w:continuationSeparator/>
@@ -1531,195 +1333,411 @@
 </file>
 
 <file path=word/styles.xml><?xml version="1.0" encoding="utf-8"?>
-<w:styles xmlns:mc="http://schemas.openxmlformats.org/markup-compatibility/2006" xmlns:o="urn:schemas-microsoft-com:office:office" xmlns:r="http://schemas.openxmlformats.org/officeDocument/2006/relationships" xmlns:m="http://schemas.openxmlformats.org/officeDocument/2006/math" xmlns:v="urn:schemas-microsoft-com:vml" xmlns:w="http://schemas.openxmlformats.org/wordprocessingml/2006/main" xmlns:w14="http://schemas.microsoft.com/office/word/2010/wordml" xmlns:w10="urn:schemas-microsoft-com:office:word" xmlns:sl="http://schemas.openxmlformats.org/schemaLibrary/2006/main" xmlns:wpsCustomData="http://www.wps.cn/officeDocument/2013/wpsCustomData" mc:Ignorable="w14">
+<w:styles xmlns:mc="http://schemas.openxmlformats.org/markup-compatibility/2006" xmlns:r="http://schemas.openxmlformats.org/officeDocument/2006/relationships" xmlns:w="http://schemas.openxmlformats.org/wordprocessingml/2006/main" xmlns:w14="http://schemas.microsoft.com/office/word/2010/wordml" xmlns:w15="http://schemas.microsoft.com/office/word/2012/wordml" xmlns:w16se="http://schemas.microsoft.com/office/word/2015/wordml/symex" mc:Ignorable="w14 w15 w16se">
   <w:docDefaults>
     <w:rPrDefault>
       <w:rPr>
-        <w:rFonts w:ascii="Times New Roman" w:hAnsi="Times New Roman" w:eastAsia="SimSun" w:cs="Times New Roman"/>
+        <w:rFonts w:ascii="Times New Roman" w:eastAsia="SimSun" w:hAnsi="Times New Roman" w:cs="Times New Roman"/>
+        <w:lang w:val="ru-RU" w:eastAsia="ru-RU" w:bidi="ar-SA"/>
       </w:rPr>
     </w:rPrDefault>
     <w:pPrDefault/>
   </w:docDefaults>
-  <w:latentStyles w:count="260" w:defQFormat="0" w:defUnhideWhenUsed="1" w:defSemiHidden="1" w:defUIPriority="99" w:defLockedState="0">
-    <w:lsdException w:qFormat="1" w:unhideWhenUsed="0" w:uiPriority="0" w:semiHidden="0" w:name="Normal"/>
-    <w:lsdException w:qFormat="1" w:unhideWhenUsed="0" w:uiPriority="9" w:semiHidden="0" w:name="heading 1"/>
-    <w:lsdException w:qFormat="1" w:uiPriority="9" w:name="heading 2"/>
-    <w:lsdException w:qFormat="1" w:uiPriority="9" w:name="heading 3"/>
-    <w:lsdException w:qFormat="1" w:uiPriority="9" w:name="heading 4"/>
-    <w:lsdException w:qFormat="1" w:uiPriority="9" w:name="heading 5"/>
-    <w:lsdException w:qFormat="1" w:uiPriority="9" w:name="heading 6"/>
-    <w:lsdException w:qFormat="1" w:uiPriority="9" w:name="heading 7"/>
-    <w:lsdException w:qFormat="1" w:uiPriority="9" w:name="heading 8"/>
-    <w:lsdException w:qFormat="1" w:uiPriority="9" w:name="heading 9"/>
-    <w:lsdException w:uiPriority="99" w:name="index 1"/>
-    <w:lsdException w:uiPriority="99" w:name="index 2"/>
-    <w:lsdException w:uiPriority="99" w:name="index 3"/>
-    <w:lsdException w:uiPriority="99" w:name="index 4"/>
-    <w:lsdException w:uiPriority="99" w:name="index 5"/>
-    <w:lsdException w:uiPriority="99" w:name="index 6"/>
-    <w:lsdException w:uiPriority="99" w:name="index 7"/>
-    <w:lsdException w:uiPriority="99" w:name="index 8"/>
-    <w:lsdException w:uiPriority="99" w:name="index 9"/>
-    <w:lsdException w:uiPriority="39" w:name="toc 1"/>
-    <w:lsdException w:uiPriority="39" w:name="toc 2"/>
-    <w:lsdException w:uiPriority="39" w:name="toc 3"/>
-    <w:lsdException w:uiPriority="39" w:name="toc 4"/>
-    <w:lsdException w:uiPriority="39" w:name="toc 5"/>
-    <w:lsdException w:uiPriority="39" w:name="toc 6"/>
-    <w:lsdException w:uiPriority="39" w:name="toc 7"/>
-    <w:lsdException w:uiPriority="39" w:name="toc 8"/>
-    <w:lsdException w:uiPriority="39" w:name="toc 9"/>
-    <w:lsdException w:uiPriority="99" w:name="Normal Indent"/>
-    <w:lsdException w:uiPriority="99" w:name="footnote text"/>
-    <w:lsdException w:uiPriority="99" w:name="annotation text"/>
-    <w:lsdException w:uiPriority="99" w:name="header"/>
-    <w:lsdException w:uiPriority="99" w:name="footer"/>
-    <w:lsdException w:uiPriority="99" w:name="index heading"/>
-    <w:lsdException w:qFormat="1" w:uiPriority="35" w:name="caption"/>
-    <w:lsdException w:uiPriority="99" w:name="table of figures"/>
-    <w:lsdException w:uiPriority="99" w:name="envelope address"/>
-    <w:lsdException w:uiPriority="99" w:name="envelope return"/>
-    <w:lsdException w:uiPriority="99" w:name="footnote reference"/>
-    <w:lsdException w:uiPriority="99" w:name="annotation reference"/>
-    <w:lsdException w:uiPriority="99" w:name="line number"/>
-    <w:lsdException w:uiPriority="99" w:name="page number"/>
-    <w:lsdException w:uiPriority="99" w:name="endnote reference"/>
-    <w:lsdException w:uiPriority="99" w:name="endnote text"/>
-    <w:lsdException w:uiPriority="99" w:name="table of authorities"/>
-    <w:lsdException w:uiPriority="99" w:name="macro"/>
-    <w:lsdException w:uiPriority="99" w:name="toa heading"/>
-    <w:lsdException w:uiPriority="99" w:name="List"/>
-    <w:lsdException w:uiPriority="99" w:name="List Bullet"/>
-    <w:lsdException w:uiPriority="99" w:name="List Number"/>
-    <w:lsdException w:uiPriority="99" w:name="List 2"/>
-    <w:lsdException w:uiPriority="99" w:name="List 3"/>
-    <w:lsdException w:uiPriority="99" w:name="List 4"/>
-    <w:lsdException w:uiPriority="99" w:name="List 5"/>
-    <w:lsdException w:uiPriority="99" w:name="List Bullet 2"/>
-    <w:lsdException w:uiPriority="99" w:name="List Bullet 3"/>
-    <w:lsdException w:uiPriority="99" w:name="List Bullet 4"/>
-    <w:lsdException w:uiPriority="99" w:name="List Bullet 5"/>
-    <w:lsdException w:uiPriority="99" w:name="List Number 2"/>
-    <w:lsdException w:uiPriority="99" w:name="List Number 3"/>
-    <w:lsdException w:uiPriority="99" w:name="List Number 4"/>
-    <w:lsdException w:uiPriority="99" w:name="List Number 5"/>
-    <w:lsdException w:qFormat="1" w:unhideWhenUsed="0" w:uiPriority="10" w:semiHidden="0" w:name="Title"/>
-    <w:lsdException w:uiPriority="99" w:name="Closing"/>
-    <w:lsdException w:uiPriority="99" w:name="Signature"/>
-    <w:lsdException w:uiPriority="1" w:name="Default Paragraph Font"/>
-    <w:lsdException w:uiPriority="99" w:name="Body Text"/>
-    <w:lsdException w:uiPriority="99" w:name="Body Text Indent"/>
-    <w:lsdException w:uiPriority="99" w:name="List Continue"/>
-    <w:lsdException w:uiPriority="99" w:name="List Continue 2"/>
-    <w:lsdException w:uiPriority="99" w:name="List Continue 3"/>
-    <w:lsdException w:uiPriority="99" w:name="List Continue 4"/>
-    <w:lsdException w:uiPriority="99" w:name="List Continue 5"/>
-    <w:lsdException w:uiPriority="99" w:name="Message Header"/>
-    <w:lsdException w:qFormat="1" w:unhideWhenUsed="0" w:uiPriority="11" w:semiHidden="0" w:name="Subtitle"/>
-    <w:lsdException w:uiPriority="99" w:name="Salutation"/>
-    <w:lsdException w:uiPriority="99" w:name="Date"/>
-    <w:lsdException w:uiPriority="99" w:name="Body Text First Indent"/>
-    <w:lsdException w:uiPriority="99" w:name="Body Text First Indent 2"/>
-    <w:lsdException w:uiPriority="99" w:name="Note Heading"/>
-    <w:lsdException w:uiPriority="99" w:name="Body Text 2"/>
-    <w:lsdException w:uiPriority="99" w:name="Body Text 3"/>
-    <w:lsdException w:uiPriority="99" w:name="Body Text Indent 2"/>
-    <w:lsdException w:uiPriority="99" w:name="Body Text Indent 3"/>
-    <w:lsdException w:uiPriority="99" w:name="Block Text"/>
-    <w:lsdException w:uiPriority="99" w:name="Hyperlink"/>
-    <w:lsdException w:uiPriority="99" w:name="FollowedHyperlink"/>
-    <w:lsdException w:qFormat="1" w:unhideWhenUsed="0" w:uiPriority="22" w:semiHidden="0" w:name="Strong"/>
-    <w:lsdException w:qFormat="1" w:unhideWhenUsed="0" w:uiPriority="20" w:semiHidden="0" w:name="Emphasis"/>
-    <w:lsdException w:uiPriority="99" w:name="Document Map"/>
-    <w:lsdException w:uiPriority="99" w:name="Plain Text"/>
-    <w:lsdException w:uiPriority="99" w:name="E-mail Signature"/>
-    <w:lsdException w:uiPriority="99" w:name="Normal (Web)"/>
-    <w:lsdException w:uiPriority="99" w:name="HTML Acronym"/>
-    <w:lsdException w:uiPriority="99" w:name="HTML Address"/>
-    <w:lsdException w:uiPriority="99" w:name="HTML Cite"/>
-    <w:lsdException w:uiPriority="99" w:name="HTML Code"/>
-    <w:lsdException w:uiPriority="99" w:name="HTML Definition"/>
-    <w:lsdException w:uiPriority="99" w:name="HTML Keyboard"/>
-    <w:lsdException w:uiPriority="99" w:name="HTML Preformatted"/>
-    <w:lsdException w:uiPriority="99" w:name="HTML Sample"/>
-    <w:lsdException w:uiPriority="99" w:name="HTML Typewriter"/>
-    <w:lsdException w:uiPriority="99" w:name="HTML Variable"/>
-    <w:lsdException w:qFormat="1" w:uiPriority="99" w:name="Normal Table"/>
-    <w:lsdException w:uiPriority="99" w:name="annotation subject"/>
-    <w:lsdException w:uiPriority="99" w:name="Table Simple 1"/>
-    <w:lsdException w:uiPriority="99" w:name="Table Simple 2"/>
-    <w:lsdException w:uiPriority="99" w:name="Table Simple 3"/>
-    <w:lsdException w:uiPriority="99" w:name="Table Classic 1"/>
-    <w:lsdException w:uiPriority="99" w:name="Table Classic 2"/>
-    <w:lsdException w:uiPriority="99" w:name="Table Classic 3"/>
-    <w:lsdException w:uiPriority="99" w:name="Table Classic 4"/>
-    <w:lsdException w:uiPriority="99" w:name="Table Colorful 1"/>
-    <w:lsdException w:uiPriority="99" w:name="Table Colorful 2"/>
-    <w:lsdException w:uiPriority="99" w:name="Table Colorful 3"/>
-    <w:lsdException w:uiPriority="99" w:name="Table Columns 1"/>
-    <w:lsdException w:uiPriority="99" w:name="Table Columns 2"/>
-    <w:lsdException w:uiPriority="99" w:name="Table Columns 3"/>
-    <w:lsdException w:uiPriority="99" w:name="Table Columns 4"/>
-    <w:lsdException w:uiPriority="99" w:name="Table Columns 5"/>
-    <w:lsdException w:uiPriority="99" w:name="Table Grid 1"/>
-    <w:lsdException w:uiPriority="99" w:name="Table Grid 2"/>
-    <w:lsdException w:uiPriority="99" w:name="Table Grid 3"/>
-    <w:lsdException w:uiPriority="99" w:name="Table Grid 4"/>
-    <w:lsdException w:uiPriority="99" w:name="Table Grid 5"/>
-    <w:lsdException w:uiPriority="99" w:name="Table Grid 6"/>
-    <w:lsdException w:uiPriority="99" w:name="Table Grid 7"/>
-    <w:lsdException w:uiPriority="99" w:name="Table Grid 8"/>
-    <w:lsdException w:uiPriority="99" w:name="Table List 1"/>
-    <w:lsdException w:uiPriority="99" w:name="Table List 2"/>
-    <w:lsdException w:uiPriority="99" w:name="Table List 3"/>
-    <w:lsdException w:uiPriority="99" w:name="Table List 4"/>
-    <w:lsdException w:uiPriority="99" w:name="Table List 5"/>
-    <w:lsdException w:uiPriority="99" w:name="Table List 6"/>
-    <w:lsdException w:uiPriority="99" w:name="Table List 7"/>
-    <w:lsdException w:uiPriority="99" w:name="Table List 8"/>
-    <w:lsdException w:uiPriority="99" w:name="Table 3D effects 1"/>
-    <w:lsdException w:uiPriority="99" w:name="Table 3D effects 2"/>
-    <w:lsdException w:uiPriority="99" w:name="Table 3D effects 3"/>
-    <w:lsdException w:uiPriority="99" w:name="Table Contemporary"/>
-    <w:lsdException w:uiPriority="99" w:name="Table Elegant"/>
-    <w:lsdException w:uiPriority="99" w:name="Table Professional"/>
-    <w:lsdException w:uiPriority="99" w:name="Table Subtle 1"/>
-    <w:lsdException w:uiPriority="99" w:name="Table Subtle 2"/>
-    <w:lsdException w:uiPriority="99" w:name="Table Web 1"/>
-    <w:lsdException w:uiPriority="99" w:name="Table Web 2"/>
-    <w:lsdException w:uiPriority="99" w:name="Table Web 3"/>
-    <w:lsdException w:uiPriority="99" w:name="Balloon Text"/>
-    <w:lsdException w:qFormat="1" w:unhideWhenUsed="0" w:uiPriority="0" w:semiHidden="0" w:name="Table Grid"/>
-    <w:lsdException w:uiPriority="99" w:name="Table Theme"/>
-    <w:lsdException w:qFormat="1" w:unhideWhenUsed="0" w:uiPriority="1" w:semiHidden="0" w:name="No Spacing"/>
+  <w:latentStyles w:defLockedState="0" w:defUIPriority="99" w:defSemiHidden="0" w:defUnhideWhenUsed="0" w:defQFormat="0" w:count="371">
+    <w:lsdException w:name="Normal" w:uiPriority="0" w:qFormat="1"/>
+    <w:lsdException w:name="heading 1" w:uiPriority="9" w:qFormat="1"/>
+    <w:lsdException w:name="heading 2" w:semiHidden="1" w:uiPriority="9" w:unhideWhenUsed="1" w:qFormat="1"/>
+    <w:lsdException w:name="heading 3" w:semiHidden="1" w:uiPriority="9" w:unhideWhenUsed="1" w:qFormat="1"/>
+    <w:lsdException w:name="heading 4" w:semiHidden="1" w:uiPriority="9" w:unhideWhenUsed="1" w:qFormat="1"/>
+    <w:lsdException w:name="heading 5" w:semiHidden="1" w:uiPriority="9" w:unhideWhenUsed="1" w:qFormat="1"/>
+    <w:lsdException w:name="heading 6" w:semiHidden="1" w:uiPriority="9" w:unhideWhenUsed="1" w:qFormat="1"/>
+    <w:lsdException w:name="heading 7" w:semiHidden="1" w:uiPriority="9" w:unhideWhenUsed="1" w:qFormat="1"/>
+    <w:lsdException w:name="heading 8" w:semiHidden="1" w:uiPriority="9" w:unhideWhenUsed="1" w:qFormat="1"/>
+    <w:lsdException w:name="heading 9" w:semiHidden="1" w:uiPriority="9" w:unhideWhenUsed="1" w:qFormat="1"/>
+    <w:lsdException w:name="index 1" w:semiHidden="1" w:unhideWhenUsed="1"/>
+    <w:lsdException w:name="index 2" w:semiHidden="1" w:unhideWhenUsed="1"/>
+    <w:lsdException w:name="index 3" w:semiHidden="1" w:unhideWhenUsed="1"/>
+    <w:lsdException w:name="index 4" w:semiHidden="1" w:unhideWhenUsed="1"/>
+    <w:lsdException w:name="index 5" w:semiHidden="1" w:unhideWhenUsed="1"/>
+    <w:lsdException w:name="index 6" w:semiHidden="1" w:unhideWhenUsed="1"/>
+    <w:lsdException w:name="index 7" w:semiHidden="1" w:unhideWhenUsed="1"/>
+    <w:lsdException w:name="index 8" w:semiHidden="1" w:unhideWhenUsed="1"/>
+    <w:lsdException w:name="index 9" w:semiHidden="1" w:unhideWhenUsed="1"/>
+    <w:lsdException w:name="toc 1" w:semiHidden="1" w:uiPriority="39" w:unhideWhenUsed="1"/>
+    <w:lsdException w:name="toc 2" w:semiHidden="1" w:uiPriority="39" w:unhideWhenUsed="1"/>
+    <w:lsdException w:name="toc 3" w:semiHidden="1" w:uiPriority="39" w:unhideWhenUsed="1"/>
+    <w:lsdException w:name="toc 4" w:semiHidden="1" w:uiPriority="39" w:unhideWhenUsed="1"/>
+    <w:lsdException w:name="toc 5" w:semiHidden="1" w:uiPriority="39" w:unhideWhenUsed="1"/>
+    <w:lsdException w:name="toc 6" w:semiHidden="1" w:uiPriority="39" w:unhideWhenUsed="1"/>
+    <w:lsdException w:name="toc 7" w:semiHidden="1" w:uiPriority="39" w:unhideWhenUsed="1"/>
+    <w:lsdException w:name="toc 8" w:semiHidden="1" w:uiPriority="39" w:unhideWhenUsed="1"/>
+    <w:lsdException w:name="toc 9" w:semiHidden="1" w:uiPriority="39" w:unhideWhenUsed="1"/>
+    <w:lsdException w:name="Normal Indent" w:semiHidden="1" w:unhideWhenUsed="1"/>
+    <w:lsdException w:name="footnote text" w:semiHidden="1" w:unhideWhenUsed="1"/>
+    <w:lsdException w:name="annotation text" w:semiHidden="1" w:unhideWhenUsed="1"/>
+    <w:lsdException w:name="header" w:semiHidden="1" w:unhideWhenUsed="1"/>
+    <w:lsdException w:name="footer" w:semiHidden="1" w:unhideWhenUsed="1"/>
+    <w:lsdException w:name="index heading" w:semiHidden="1" w:unhideWhenUsed="1"/>
+    <w:lsdException w:name="caption" w:semiHidden="1" w:uiPriority="35" w:unhideWhenUsed="1" w:qFormat="1"/>
+    <w:lsdException w:name="table of figures" w:semiHidden="1" w:unhideWhenUsed="1"/>
+    <w:lsdException w:name="envelope address" w:semiHidden="1" w:unhideWhenUsed="1"/>
+    <w:lsdException w:name="envelope return" w:semiHidden="1" w:unhideWhenUsed="1"/>
+    <w:lsdException w:name="footnote reference" w:semiHidden="1" w:unhideWhenUsed="1"/>
+    <w:lsdException w:name="annotation reference" w:semiHidden="1" w:unhideWhenUsed="1"/>
+    <w:lsdException w:name="line number" w:semiHidden="1" w:unhideWhenUsed="1"/>
+    <w:lsdException w:name="page number" w:semiHidden="1" w:unhideWhenUsed="1"/>
+    <w:lsdException w:name="endnote reference" w:semiHidden="1" w:unhideWhenUsed="1"/>
+    <w:lsdException w:name="endnote text" w:semiHidden="1" w:unhideWhenUsed="1"/>
+    <w:lsdException w:name="table of authorities" w:semiHidden="1" w:unhideWhenUsed="1"/>
+    <w:lsdException w:name="macro" w:semiHidden="1" w:unhideWhenUsed="1"/>
+    <w:lsdException w:name="toa heading" w:semiHidden="1" w:unhideWhenUsed="1"/>
+    <w:lsdException w:name="List" w:semiHidden="1" w:unhideWhenUsed="1"/>
+    <w:lsdException w:name="List Bullet" w:semiHidden="1" w:unhideWhenUsed="1"/>
+    <w:lsdException w:name="List Number" w:semiHidden="1" w:unhideWhenUsed="1"/>
+    <w:lsdException w:name="List 2" w:semiHidden="1" w:unhideWhenUsed="1"/>
+    <w:lsdException w:name="List 3" w:semiHidden="1" w:unhideWhenUsed="1"/>
+    <w:lsdException w:name="List 4" w:semiHidden="1" w:unhideWhenUsed="1"/>
+    <w:lsdException w:name="List 5" w:semiHidden="1" w:unhideWhenUsed="1"/>
+    <w:lsdException w:name="List Bullet 2" w:semiHidden="1" w:unhideWhenUsed="1"/>
+    <w:lsdException w:name="List Bullet 3" w:semiHidden="1" w:unhideWhenUsed="1"/>
+    <w:lsdException w:name="List Bullet 4" w:semiHidden="1" w:unhideWhenUsed="1"/>
+    <w:lsdException w:name="List Bullet 5" w:semiHidden="1" w:unhideWhenUsed="1"/>
+    <w:lsdException w:name="List Number 2" w:semiHidden="1" w:unhideWhenUsed="1"/>
+    <w:lsdException w:name="List Number 3" w:semiHidden="1" w:unhideWhenUsed="1"/>
+    <w:lsdException w:name="List Number 4" w:semiHidden="1" w:unhideWhenUsed="1"/>
+    <w:lsdException w:name="List Number 5" w:semiHidden="1" w:unhideWhenUsed="1"/>
+    <w:lsdException w:name="Title" w:uiPriority="10" w:qFormat="1"/>
+    <w:lsdException w:name="Closing" w:semiHidden="1" w:unhideWhenUsed="1"/>
+    <w:lsdException w:name="Signature" w:semiHidden="1" w:unhideWhenUsed="1"/>
+    <w:lsdException w:name="Default Paragraph Font" w:semiHidden="1" w:uiPriority="1" w:unhideWhenUsed="1"/>
+    <w:lsdException w:name="Body Text" w:semiHidden="1" w:unhideWhenUsed="1"/>
+    <w:lsdException w:name="Body Text Indent" w:semiHidden="1" w:unhideWhenUsed="1"/>
+    <w:lsdException w:name="List Continue" w:semiHidden="1" w:unhideWhenUsed="1"/>
+    <w:lsdException w:name="List Continue 2" w:semiHidden="1" w:unhideWhenUsed="1"/>
+    <w:lsdException w:name="List Continue 3" w:semiHidden="1" w:unhideWhenUsed="1"/>
+    <w:lsdException w:name="List Continue 4" w:semiHidden="1" w:unhideWhenUsed="1"/>
+    <w:lsdException w:name="List Continue 5" w:semiHidden="1" w:unhideWhenUsed="1"/>
+    <w:lsdException w:name="Message Header" w:semiHidden="1" w:unhideWhenUsed="1"/>
+    <w:lsdException w:name="Subtitle" w:uiPriority="11" w:qFormat="1"/>
+    <w:lsdException w:name="Salutation" w:semiHidden="1" w:unhideWhenUsed="1"/>
+    <w:lsdException w:name="Date" w:semiHidden="1" w:unhideWhenUsed="1"/>
+    <w:lsdException w:name="Body Text First Indent" w:semiHidden="1" w:unhideWhenUsed="1"/>
+    <w:lsdException w:name="Body Text First Indent 2" w:semiHidden="1" w:unhideWhenUsed="1"/>
+    <w:lsdException w:name="Note Heading" w:semiHidden="1" w:unhideWhenUsed="1"/>
+    <w:lsdException w:name="Body Text 2" w:semiHidden="1" w:unhideWhenUsed="1"/>
+    <w:lsdException w:name="Body Text 3" w:semiHidden="1" w:unhideWhenUsed="1"/>
+    <w:lsdException w:name="Body Text Indent 2" w:semiHidden="1" w:unhideWhenUsed="1"/>
+    <w:lsdException w:name="Body Text Indent 3" w:semiHidden="1" w:unhideWhenUsed="1"/>
+    <w:lsdException w:name="Block Text" w:semiHidden="1" w:unhideWhenUsed="1"/>
+    <w:lsdException w:name="Hyperlink" w:semiHidden="1" w:unhideWhenUsed="1"/>
+    <w:lsdException w:name="FollowedHyperlink" w:semiHidden="1" w:unhideWhenUsed="1"/>
+    <w:lsdException w:name="Strong" w:uiPriority="22" w:qFormat="1"/>
+    <w:lsdException w:name="Emphasis" w:uiPriority="20" w:qFormat="1"/>
+    <w:lsdException w:name="Document Map" w:semiHidden="1" w:unhideWhenUsed="1"/>
+    <w:lsdException w:name="Plain Text" w:semiHidden="1" w:unhideWhenUsed="1"/>
+    <w:lsdException w:name="E-mail Signature" w:semiHidden="1" w:unhideWhenUsed="1"/>
+    <w:lsdException w:name="HTML Top of Form" w:semiHidden="1" w:unhideWhenUsed="1"/>
+    <w:lsdException w:name="HTML Bottom of Form" w:semiHidden="1" w:unhideWhenUsed="1"/>
+    <w:lsdException w:name="Normal (Web)" w:semiHidden="1" w:unhideWhenUsed="1"/>
+    <w:lsdException w:name="HTML Acronym" w:semiHidden="1" w:unhideWhenUsed="1"/>
+    <w:lsdException w:name="HTML Address" w:semiHidden="1" w:unhideWhenUsed="1"/>
+    <w:lsdException w:name="HTML Cite" w:semiHidden="1" w:unhideWhenUsed="1"/>
+    <w:lsdException w:name="HTML Code" w:semiHidden="1" w:unhideWhenUsed="1"/>
+    <w:lsdException w:name="HTML Definition" w:semiHidden="1" w:unhideWhenUsed="1"/>
+    <w:lsdException w:name="HTML Keyboard" w:semiHidden="1" w:unhideWhenUsed="1"/>
+    <w:lsdException w:name="HTML Preformatted" w:semiHidden="1" w:unhideWhenUsed="1"/>
+    <w:lsdException w:name="HTML Sample" w:semiHidden="1" w:unhideWhenUsed="1"/>
+    <w:lsdException w:name="HTML Typewriter" w:semiHidden="1" w:unhideWhenUsed="1"/>
+    <w:lsdException w:name="HTML Variable" w:semiHidden="1" w:unhideWhenUsed="1"/>
+    <w:lsdException w:name="Normal Table" w:semiHidden="1" w:unhideWhenUsed="1" w:qFormat="1"/>
+    <w:lsdException w:name="annotation subject" w:semiHidden="1" w:unhideWhenUsed="1"/>
+    <w:lsdException w:name="No List" w:semiHidden="1" w:unhideWhenUsed="1"/>
+    <w:lsdException w:name="Outline List 1" w:semiHidden="1" w:unhideWhenUsed="1"/>
+    <w:lsdException w:name="Outline List 2" w:semiHidden="1" w:unhideWhenUsed="1"/>
+    <w:lsdException w:name="Outline List 3" w:semiHidden="1" w:unhideWhenUsed="1"/>
+    <w:lsdException w:name="Table Simple 1" w:semiHidden="1" w:unhideWhenUsed="1"/>
+    <w:lsdException w:name="Table Simple 2" w:semiHidden="1" w:unhideWhenUsed="1"/>
+    <w:lsdException w:name="Table Simple 3" w:semiHidden="1" w:unhideWhenUsed="1"/>
+    <w:lsdException w:name="Table Classic 1" w:semiHidden="1" w:unhideWhenUsed="1"/>
+    <w:lsdException w:name="Table Classic 2" w:semiHidden="1" w:unhideWhenUsed="1"/>
+    <w:lsdException w:name="Table Classic 3" w:semiHidden="1" w:unhideWhenUsed="1"/>
+    <w:lsdException w:name="Table Classic 4" w:semiHidden="1" w:unhideWhenUsed="1"/>
+    <w:lsdException w:name="Table Colorful 1" w:semiHidden="1" w:unhideWhenUsed="1"/>
+    <w:lsdException w:name="Table Colorful 2" w:semiHidden="1" w:unhideWhenUsed="1"/>
+    <w:lsdException w:name="Table Colorful 3" w:semiHidden="1" w:unhideWhenUsed="1"/>
+    <w:lsdException w:name="Table Columns 1" w:semiHidden="1" w:unhideWhenUsed="1"/>
+    <w:lsdException w:name="Table Columns 2" w:semiHidden="1" w:unhideWhenUsed="1"/>
+    <w:lsdException w:name="Table Columns 3" w:semiHidden="1" w:unhideWhenUsed="1"/>
+    <w:lsdException w:name="Table Columns 4" w:semiHidden="1" w:unhideWhenUsed="1"/>
+    <w:lsdException w:name="Table Columns 5" w:semiHidden="1" w:unhideWhenUsed="1"/>
+    <w:lsdException w:name="Table Grid 1" w:semiHidden="1" w:unhideWhenUsed="1"/>
+    <w:lsdException w:name="Table Grid 2" w:semiHidden="1" w:unhideWhenUsed="1"/>
+    <w:lsdException w:name="Table Grid 3" w:semiHidden="1" w:unhideWhenUsed="1"/>
+    <w:lsdException w:name="Table Grid 4" w:semiHidden="1" w:unhideWhenUsed="1"/>
+    <w:lsdException w:name="Table Grid 5" w:semiHidden="1" w:unhideWhenUsed="1"/>
+    <w:lsdException w:name="Table Grid 6" w:semiHidden="1" w:unhideWhenUsed="1"/>
+    <w:lsdException w:name="Table Grid 7" w:semiHidden="1" w:unhideWhenUsed="1"/>
+    <w:lsdException w:name="Table Grid 8" w:semiHidden="1" w:unhideWhenUsed="1"/>
+    <w:lsdException w:name="Table List 1" w:semiHidden="1" w:unhideWhenUsed="1"/>
+    <w:lsdException w:name="Table List 2" w:semiHidden="1" w:unhideWhenUsed="1"/>
+    <w:lsdException w:name="Table List 3" w:semiHidden="1" w:unhideWhenUsed="1"/>
+    <w:lsdException w:name="Table List 4" w:semiHidden="1" w:unhideWhenUsed="1"/>
+    <w:lsdException w:name="Table List 5" w:semiHidden="1" w:unhideWhenUsed="1"/>
+    <w:lsdException w:name="Table List 6" w:semiHidden="1" w:unhideWhenUsed="1"/>
+    <w:lsdException w:name="Table List 7" w:semiHidden="1" w:unhideWhenUsed="1"/>
+    <w:lsdException w:name="Table List 8" w:semiHidden="1" w:unhideWhenUsed="1"/>
+    <w:lsdException w:name="Table 3D effects 1" w:semiHidden="1" w:unhideWhenUsed="1"/>
+    <w:lsdException w:name="Table 3D effects 2" w:semiHidden="1" w:unhideWhenUsed="1"/>
+    <w:lsdException w:name="Table 3D effects 3" w:semiHidden="1" w:unhideWhenUsed="1"/>
+    <w:lsdException w:name="Table Contemporary" w:semiHidden="1" w:unhideWhenUsed="1"/>
+    <w:lsdException w:name="Table Elegant" w:semiHidden="1" w:unhideWhenUsed="1"/>
+    <w:lsdException w:name="Table Professional" w:semiHidden="1" w:unhideWhenUsed="1"/>
+    <w:lsdException w:name="Table Subtle 1" w:semiHidden="1" w:unhideWhenUsed="1"/>
+    <w:lsdException w:name="Table Subtle 2" w:semiHidden="1" w:unhideWhenUsed="1"/>
+    <w:lsdException w:name="Table Web 1" w:semiHidden="1" w:unhideWhenUsed="1"/>
+    <w:lsdException w:name="Table Web 2" w:semiHidden="1" w:unhideWhenUsed="1"/>
+    <w:lsdException w:name="Table Web 3" w:semiHidden="1" w:unhideWhenUsed="1"/>
+    <w:lsdException w:name="Balloon Text" w:semiHidden="1" w:unhideWhenUsed="1"/>
+    <w:lsdException w:name="Table Grid" w:semiHidden="1" w:uiPriority="0" w:unhideWhenUsed="1" w:qFormat="1"/>
+    <w:lsdException w:name="Table Theme" w:semiHidden="1" w:unhideWhenUsed="1"/>
+    <w:lsdException w:name="Placeholder Text" w:semiHidden="1"/>
+    <w:lsdException w:name="No Spacing" w:uiPriority="1" w:qFormat="1"/>
+    <w:lsdException w:name="Light Shading"/>
+    <w:lsdException w:name="Light List"/>
+    <w:lsdException w:name="Light Grid"/>
+    <w:lsdException w:name="Medium Shading 1"/>
+    <w:lsdException w:name="Medium Shading 2"/>
+    <w:lsdException w:name="Medium List 1"/>
+    <w:lsdException w:name="Medium List 2"/>
+    <w:lsdException w:name="Medium Grid 1"/>
+    <w:lsdException w:name="Medium Grid 2"/>
+    <w:lsdException w:name="Medium Grid 3"/>
+    <w:lsdException w:name="Dark List"/>
+    <w:lsdException w:name="Colorful Shading"/>
+    <w:lsdException w:name="Colorful List"/>
+    <w:lsdException w:name="Colorful Grid"/>
+    <w:lsdException w:name="Light Shading Accent 1"/>
+    <w:lsdException w:name="Light List Accent 1"/>
+    <w:lsdException w:name="Light Grid Accent 1"/>
+    <w:lsdException w:name="Medium Shading 1 Accent 1"/>
+    <w:lsdException w:name="Medium Shading 2 Accent 1"/>
+    <w:lsdException w:name="Medium List 1 Accent 1"/>
+    <w:lsdException w:name="Revision" w:semiHidden="1"/>
+    <w:lsdException w:name="Medium List 2 Accent 1"/>
+    <w:lsdException w:name="Medium Grid 1 Accent 1"/>
+    <w:lsdException w:name="Medium Grid 2 Accent 1"/>
+    <w:lsdException w:name="Medium Grid 3 Accent 1"/>
+    <w:lsdException w:name="Dark List Accent 1"/>
+    <w:lsdException w:name="Colorful Shading Accent 1"/>
+    <w:lsdException w:name="Colorful List Accent 1"/>
+    <w:lsdException w:name="Colorful Grid Accent 1"/>
+    <w:lsdException w:name="Light Shading Accent 2"/>
+    <w:lsdException w:name="Light List Accent 2"/>
+    <w:lsdException w:name="Light Grid Accent 2"/>
+    <w:lsdException w:name="Medium Shading 1 Accent 2"/>
+    <w:lsdException w:name="Medium Shading 2 Accent 2"/>
+    <w:lsdException w:name="Medium List 1 Accent 2"/>
+    <w:lsdException w:name="Medium List 2 Accent 2"/>
+    <w:lsdException w:name="Medium Grid 1 Accent 2"/>
+    <w:lsdException w:name="Medium Grid 2 Accent 2"/>
+    <w:lsdException w:name="Medium Grid 3 Accent 2"/>
+    <w:lsdException w:name="Dark List Accent 2"/>
+    <w:lsdException w:name="Colorful Shading Accent 2"/>
+    <w:lsdException w:name="Colorful List Accent 2"/>
+    <w:lsdException w:name="Colorful Grid Accent 2"/>
+    <w:lsdException w:name="Light Shading Accent 3"/>
+    <w:lsdException w:name="Light List Accent 3"/>
+    <w:lsdException w:name="Light Grid Accent 3"/>
+    <w:lsdException w:name="Medium Shading 1 Accent 3"/>
+    <w:lsdException w:name="Medium Shading 2 Accent 3"/>
+    <w:lsdException w:name="Medium List 1 Accent 3"/>
+    <w:lsdException w:name="Medium List 2 Accent 3"/>
+    <w:lsdException w:name="Medium Grid 1 Accent 3"/>
+    <w:lsdException w:name="Medium Grid 2 Accent 3"/>
+    <w:lsdException w:name="Medium Grid 3 Accent 3"/>
+    <w:lsdException w:name="Dark List Accent 3"/>
+    <w:lsdException w:name="Colorful Shading Accent 3"/>
+    <w:lsdException w:name="Colorful List Accent 3"/>
+    <w:lsdException w:name="Colorful Grid Accent 3"/>
+    <w:lsdException w:name="Light Shading Accent 4"/>
+    <w:lsdException w:name="Light List Accent 4"/>
+    <w:lsdException w:name="Light Grid Accent 4"/>
+    <w:lsdException w:name="Medium Shading 1 Accent 4"/>
+    <w:lsdException w:name="Medium Shading 2 Accent 4"/>
+    <w:lsdException w:name="Medium List 1 Accent 4"/>
+    <w:lsdException w:name="Medium List 2 Accent 4"/>
+    <w:lsdException w:name="Medium Grid 1 Accent 4"/>
+    <w:lsdException w:name="Medium Grid 2 Accent 4"/>
+    <w:lsdException w:name="Medium Grid 3 Accent 4"/>
+    <w:lsdException w:name="Dark List Accent 4"/>
+    <w:lsdException w:name="Colorful Shading Accent 4"/>
+    <w:lsdException w:name="Colorful List Accent 4"/>
+    <w:lsdException w:name="Colorful Grid Accent 4"/>
+    <w:lsdException w:name="Light Shading Accent 5"/>
+    <w:lsdException w:name="Light List Accent 5"/>
+    <w:lsdException w:name="Light Grid Accent 5"/>
+    <w:lsdException w:name="Medium Shading 1 Accent 5"/>
+    <w:lsdException w:name="Medium Shading 2 Accent 5"/>
+    <w:lsdException w:name="Medium List 1 Accent 5"/>
+    <w:lsdException w:name="Medium List 2 Accent 5"/>
+    <w:lsdException w:name="Medium Grid 1 Accent 5"/>
+    <w:lsdException w:name="Medium Grid 2 Accent 5"/>
+    <w:lsdException w:name="Medium Grid 3 Accent 5"/>
+    <w:lsdException w:name="Dark List Accent 5"/>
+    <w:lsdException w:name="Colorful Shading Accent 5"/>
+    <w:lsdException w:name="Colorful List Accent 5"/>
+    <w:lsdException w:name="Colorful Grid Accent 5"/>
+    <w:lsdException w:name="Light Shading Accent 6"/>
+    <w:lsdException w:name="Light List Accent 6"/>
+    <w:lsdException w:name="Light Grid Accent 6"/>
+    <w:lsdException w:name="Medium Shading 1 Accent 6"/>
+    <w:lsdException w:name="Medium Shading 2 Accent 6"/>
+    <w:lsdException w:name="Medium List 1 Accent 6"/>
+    <w:lsdException w:name="Medium List 2 Accent 6"/>
+    <w:lsdException w:name="Medium Grid 1 Accent 6"/>
+    <w:lsdException w:name="Medium Grid 2 Accent 6"/>
+    <w:lsdException w:name="Medium Grid 3 Accent 6"/>
+    <w:lsdException w:name="Dark List Accent 6"/>
+    <w:lsdException w:name="Colorful Shading Accent 6"/>
+    <w:lsdException w:name="Colorful List Accent 6"/>
+    <w:lsdException w:name="Colorful Grid Accent 6"/>
+    <w:lsdException w:name="Subtle Emphasis" w:uiPriority="19" w:qFormat="1"/>
+    <w:lsdException w:name="Intense Emphasis" w:uiPriority="21" w:qFormat="1"/>
+    <w:lsdException w:name="Subtle Reference" w:uiPriority="31" w:qFormat="1"/>
+    <w:lsdException w:name="Intense Reference" w:uiPriority="32" w:qFormat="1"/>
+    <w:lsdException w:name="Book Title" w:uiPriority="33" w:qFormat="1"/>
+    <w:lsdException w:name="Bibliography" w:semiHidden="1" w:uiPriority="37" w:unhideWhenUsed="1"/>
+    <w:lsdException w:name="TOC Heading" w:semiHidden="1" w:uiPriority="39" w:unhideWhenUsed="1" w:qFormat="1"/>
+    <w:lsdException w:name="Plain Table 1" w:uiPriority="41"/>
+    <w:lsdException w:name="Plain Table 2" w:uiPriority="42"/>
+    <w:lsdException w:name="Plain Table 3" w:uiPriority="43"/>
+    <w:lsdException w:name="Plain Table 4" w:uiPriority="44"/>
+    <w:lsdException w:name="Plain Table 5" w:uiPriority="45"/>
+    <w:lsdException w:name="Grid Table Light" w:uiPriority="40"/>
+    <w:lsdException w:name="Grid Table 1 Light" w:uiPriority="46"/>
+    <w:lsdException w:name="Grid Table 2" w:uiPriority="47"/>
+    <w:lsdException w:name="Grid Table 3" w:uiPriority="48"/>
+    <w:lsdException w:name="Grid Table 4" w:uiPriority="49"/>
+    <w:lsdException w:name="Grid Table 5 Dark" w:uiPriority="50"/>
+    <w:lsdException w:name="Grid Table 6 Colorful" w:uiPriority="51"/>
+    <w:lsdException w:name="Grid Table 7 Colorful" w:uiPriority="52"/>
+    <w:lsdException w:name="Grid Table 1 Light Accent 1" w:uiPriority="46"/>
+    <w:lsdException w:name="Grid Table 2 Accent 1" w:uiPriority="47"/>
+    <w:lsdException w:name="Grid Table 3 Accent 1" w:uiPriority="48"/>
+    <w:lsdException w:name="Grid Table 4 Accent 1" w:uiPriority="49"/>
+    <w:lsdException w:name="Grid Table 5 Dark Accent 1" w:uiPriority="50"/>
+    <w:lsdException w:name="Grid Table 6 Colorful Accent 1" w:uiPriority="51"/>
+    <w:lsdException w:name="Grid Table 7 Colorful Accent 1" w:uiPriority="52"/>
+    <w:lsdException w:name="Grid Table 1 Light Accent 2" w:uiPriority="46"/>
+    <w:lsdException w:name="Grid Table 2 Accent 2" w:uiPriority="47"/>
+    <w:lsdException w:name="Grid Table 3 Accent 2" w:uiPriority="48"/>
+    <w:lsdException w:name="Grid Table 4 Accent 2" w:uiPriority="49"/>
+    <w:lsdException w:name="Grid Table 5 Dark Accent 2" w:uiPriority="50"/>
+    <w:lsdException w:name="Grid Table 6 Colorful Accent 2" w:uiPriority="51"/>
+    <w:lsdException w:name="Grid Table 7 Colorful Accent 2" w:uiPriority="52"/>
+    <w:lsdException w:name="Grid Table 1 Light Accent 3" w:uiPriority="46"/>
+    <w:lsdException w:name="Grid Table 2 Accent 3" w:uiPriority="47"/>
+    <w:lsdException w:name="Grid Table 3 Accent 3" w:uiPriority="48"/>
+    <w:lsdException w:name="Grid Table 4 Accent 3" w:uiPriority="49"/>
+    <w:lsdException w:name="Grid Table 5 Dark Accent 3" w:uiPriority="50"/>
+    <w:lsdException w:name="Grid Table 6 Colorful Accent 3" w:uiPriority="51"/>
+    <w:lsdException w:name="Grid Table 7 Colorful Accent 3" w:uiPriority="52"/>
+    <w:lsdException w:name="Grid Table 1 Light Accent 4" w:uiPriority="46"/>
+    <w:lsdException w:name="Grid Table 2 Accent 4" w:uiPriority="47"/>
+    <w:lsdException w:name="Grid Table 3 Accent 4" w:uiPriority="48"/>
+    <w:lsdException w:name="Grid Table 4 Accent 4" w:uiPriority="49"/>
+    <w:lsdException w:name="Grid Table 5 Dark Accent 4" w:uiPriority="50"/>
+    <w:lsdException w:name="Grid Table 6 Colorful Accent 4" w:uiPriority="51"/>
+    <w:lsdException w:name="Grid Table 7 Colorful Accent 4" w:uiPriority="52"/>
+    <w:lsdException w:name="Grid Table 1 Light Accent 5" w:uiPriority="46"/>
+    <w:lsdException w:name="Grid Table 2 Accent 5" w:uiPriority="47"/>
+    <w:lsdException w:name="Grid Table 3 Accent 5" w:uiPriority="48"/>
+    <w:lsdException w:name="Grid Table 4 Accent 5" w:uiPriority="49"/>
+    <w:lsdException w:name="Grid Table 5 Dark Accent 5" w:uiPriority="50"/>
+    <w:lsdException w:name="Grid Table 6 Colorful Accent 5" w:uiPriority="51"/>
+    <w:lsdException w:name="Grid Table 7 Colorful Accent 5" w:uiPriority="52"/>
+    <w:lsdException w:name="Grid Table 1 Light Accent 6" w:uiPriority="46"/>
+    <w:lsdException w:name="Grid Table 2 Accent 6" w:uiPriority="47"/>
+    <w:lsdException w:name="Grid Table 3 Accent 6" w:uiPriority="48"/>
+    <w:lsdException w:name="Grid Table 4 Accent 6" w:uiPriority="49"/>
+    <w:lsdException w:name="Grid Table 5 Dark Accent 6" w:uiPriority="50"/>
+    <w:lsdException w:name="Grid Table 6 Colorful Accent 6" w:uiPriority="51"/>
+    <w:lsdException w:name="Grid Table 7 Colorful Accent 6" w:uiPriority="52"/>
+    <w:lsdException w:name="List Table 1 Light" w:uiPriority="46"/>
+    <w:lsdException w:name="List Table 2" w:uiPriority="47"/>
+    <w:lsdException w:name="List Table 3" w:uiPriority="48"/>
+    <w:lsdException w:name="List Table 4" w:uiPriority="49"/>
+    <w:lsdException w:name="List Table 5 Dark" w:uiPriority="50"/>
+    <w:lsdException w:name="List Table 6 Colorful" w:uiPriority="51"/>
+    <w:lsdException w:name="List Table 7 Colorful" w:uiPriority="52"/>
+    <w:lsdException w:name="List Table 1 Light Accent 1" w:uiPriority="46"/>
+    <w:lsdException w:name="List Table 2 Accent 1" w:uiPriority="47"/>
+    <w:lsdException w:name="List Table 3 Accent 1" w:uiPriority="48"/>
+    <w:lsdException w:name="List Table 4 Accent 1" w:uiPriority="49"/>
+    <w:lsdException w:name="List Table 5 Dark Accent 1" w:uiPriority="50"/>
+    <w:lsdException w:name="List Table 6 Colorful Accent 1" w:uiPriority="51"/>
+    <w:lsdException w:name="List Table 7 Colorful Accent 1" w:uiPriority="52"/>
+    <w:lsdException w:name="List Table 1 Light Accent 2" w:uiPriority="46"/>
+    <w:lsdException w:name="List Table 2 Accent 2" w:uiPriority="47"/>
+    <w:lsdException w:name="List Table 3 Accent 2" w:uiPriority="48"/>
+    <w:lsdException w:name="List Table 4 Accent 2" w:uiPriority="49"/>
+    <w:lsdException w:name="List Table 5 Dark Accent 2" w:uiPriority="50"/>
+    <w:lsdException w:name="List Table 6 Colorful Accent 2" w:uiPriority="51"/>
+    <w:lsdException w:name="List Table 7 Colorful Accent 2" w:uiPriority="52"/>
+    <w:lsdException w:name="List Table 1 Light Accent 3" w:uiPriority="46"/>
+    <w:lsdException w:name="List Table 2 Accent 3" w:uiPriority="47"/>
+    <w:lsdException w:name="List Table 3 Accent 3" w:uiPriority="48"/>
+    <w:lsdException w:name="List Table 4 Accent 3" w:uiPriority="49"/>
+    <w:lsdException w:name="List Table 5 Dark Accent 3" w:uiPriority="50"/>
+    <w:lsdException w:name="List Table 6 Colorful Accent 3" w:uiPriority="51"/>
+    <w:lsdException w:name="List Table 7 Colorful Accent 3" w:uiPriority="52"/>
+    <w:lsdException w:name="List Table 1 Light Accent 4" w:uiPriority="46"/>
+    <w:lsdException w:name="List Table 2 Accent 4" w:uiPriority="47"/>
+    <w:lsdException w:name="List Table 3 Accent 4" w:uiPriority="48"/>
+    <w:lsdException w:name="List Table 4 Accent 4" w:uiPriority="49"/>
+    <w:lsdException w:name="List Table 5 Dark Accent 4" w:uiPriority="50"/>
+    <w:lsdException w:name="List Table 6 Colorful Accent 4" w:uiPriority="51"/>
+    <w:lsdException w:name="List Table 7 Colorful Accent 4" w:uiPriority="52"/>
+    <w:lsdException w:name="List Table 1 Light Accent 5" w:uiPriority="46"/>
+    <w:lsdException w:name="List Table 2 Accent 5" w:uiPriority="47"/>
+    <w:lsdException w:name="List Table 3 Accent 5" w:uiPriority="48"/>
+    <w:lsdException w:name="List Table 4 Accent 5" w:uiPriority="49"/>
+    <w:lsdException w:name="List Table 5 Dark Accent 5" w:uiPriority="50"/>
+    <w:lsdException w:name="List Table 6 Colorful Accent 5" w:uiPriority="51"/>
+    <w:lsdException w:name="List Table 7 Colorful Accent 5" w:uiPriority="52"/>
+    <w:lsdException w:name="List Table 1 Light Accent 6" w:uiPriority="46"/>
+    <w:lsdException w:name="List Table 2 Accent 6" w:uiPriority="47"/>
+    <w:lsdException w:name="List Table 3 Accent 6" w:uiPriority="48"/>
+    <w:lsdException w:name="List Table 4 Accent 6" w:uiPriority="49"/>
+    <w:lsdException w:name="List Table 5 Dark Accent 6" w:uiPriority="50"/>
+    <w:lsdException w:name="List Table 6 Colorful Accent 6" w:uiPriority="51"/>
+    <w:lsdException w:name="List Table 7 Colorful Accent 6" w:uiPriority="52"/>
   </w:latentStyles>
-  <w:style w:type="paragraph" w:default="1" w:styleId="1">
+  <w:style w:type="paragraph" w:default="1" w:styleId="a">
     <w:name w:val="Normal"/>
     <w:qFormat/>
-    <w:uiPriority w:val="0"/>
     <w:pPr>
       <w:spacing w:after="200" w:line="276" w:lineRule="auto"/>
     </w:pPr>
     <w:rPr>
-      <w:rFonts w:asciiTheme="minorHAnsi" w:hAnsiTheme="minorHAnsi" w:eastAsiaTheme="minorEastAsia" w:cstheme="minorBidi"/>
+      <w:rFonts w:asciiTheme="minorHAnsi" w:eastAsiaTheme="minorEastAsia" w:hAnsiTheme="minorHAnsi" w:cstheme="minorBidi"/>
       <w:sz w:val="22"/>
       <w:szCs w:val="22"/>
-      <w:lang w:val="ru-RU" w:eastAsia="ru-RU" w:bidi="ar-SA"/>
     </w:rPr>
   </w:style>
-  <w:style w:type="character" w:default="1" w:styleId="2">
+  <w:style w:type="character" w:default="1" w:styleId="a0">
     <w:name w:val="Default Paragraph Font"/>
+    <w:uiPriority w:val="1"/>
     <w:semiHidden/>
     <w:unhideWhenUsed/>
-    <w:uiPriority w:val="1"/>
   </w:style>
-  <w:style w:type="table" w:default="1" w:styleId="3">
+  <w:style w:type="table" w:default="1" w:styleId="a1">
     <w:name w:val="Normal Table"/>
+    <w:uiPriority w:val="99"/>
     <w:semiHidden/>
     <w:unhideWhenUsed/>
-    <w:qFormat/>
-    <w:uiPriority w:val="99"/>
     <w:tblPr>
+      <w:tblInd w:w="0" w:type="dxa"/>
       <w:tblCellMar>
         <w:top w:w="0" w:type="dxa"/>
         <w:left w:w="108" w:type="dxa"/>
@@ -1728,51 +1746,50 @@
       </w:tblCellMar>
     </w:tblPr>
   </w:style>
-  <w:style w:type="table" w:styleId="4">
+  <w:style w:type="numbering" w:default="1" w:styleId="a2">
+    <w:name w:val="No List"/>
+    <w:uiPriority w:val="99"/>
+    <w:semiHidden/>
+    <w:unhideWhenUsed/>
+  </w:style>
+  <w:style w:type="table" w:styleId="a3">
     <w:name w:val="Table Grid"/>
-    <w:basedOn w:val="3"/>
+    <w:basedOn w:val="a1"/>
     <w:qFormat/>
-    <w:uiPriority w:val="0"/>
-    <w:pPr>
-      <w:spacing w:after="0" w:line="240" w:lineRule="auto"/>
-    </w:pPr>
     <w:rPr>
       <w:rFonts w:eastAsiaTheme="minorEastAsia"/>
-      <w:lang w:eastAsia="ru-RU"/>
     </w:rPr>
     <w:tblPr>
       <w:tblBorders>
-        <w:top w:val="single" w:color="000000" w:themeColor="text1" w:sz="4" w:space="0"/>
-        <w:left w:val="single" w:color="000000" w:themeColor="text1" w:sz="4" w:space="0"/>
-        <w:bottom w:val="single" w:color="000000" w:themeColor="text1" w:sz="4" w:space="0"/>
-        <w:right w:val="single" w:color="000000" w:themeColor="text1" w:sz="4" w:space="0"/>
-        <w:insideH w:val="single" w:color="000000" w:themeColor="text1" w:sz="4" w:space="0"/>
-        <w:insideV w:val="single" w:color="000000" w:themeColor="text1" w:sz="4" w:space="0"/>
+        <w:top w:val="single" w:sz="4" w:space="0" w:color="000000" w:themeColor="text1"/>
+        <w:left w:val="single" w:sz="4" w:space="0" w:color="000000" w:themeColor="text1"/>
+        <w:bottom w:val="single" w:sz="4" w:space="0" w:color="000000" w:themeColor="text1"/>
+        <w:right w:val="single" w:sz="4" w:space="0" w:color="000000" w:themeColor="text1"/>
+        <w:insideH w:val="single" w:sz="4" w:space="0" w:color="000000" w:themeColor="text1"/>
+        <w:insideV w:val="single" w:sz="4" w:space="0" w:color="000000" w:themeColor="text1"/>
       </w:tblBorders>
     </w:tblPr>
   </w:style>
-  <w:style w:type="paragraph" w:customStyle="1" w:styleId="5">
+  <w:style w:type="paragraph" w:customStyle="1" w:styleId="text">
     <w:name w:val="text"/>
-    <w:basedOn w:val="1"/>
+    <w:basedOn w:val="a"/>
     <w:semiHidden/>
     <w:qFormat/>
-    <w:uiPriority w:val="0"/>
     <w:pPr>
       <w:spacing w:before="100" w:beforeAutospacing="1" w:after="100" w:afterAutospacing="1" w:line="240" w:lineRule="auto"/>
     </w:pPr>
     <w:rPr>
-      <w:rFonts w:ascii="Arial" w:hAnsi="Arial" w:eastAsia="Times New Roman" w:cs="Arial"/>
+      <w:rFonts w:ascii="Arial" w:eastAsia="Times New Roman" w:hAnsi="Arial" w:cs="Arial"/>
       <w:color w:val="000000"/>
       <w:sz w:val="24"/>
       <w:szCs w:val="24"/>
     </w:rPr>
   </w:style>
-  <w:style w:type="paragraph" w:customStyle="1" w:styleId="6">
+  <w:style w:type="paragraph" w:customStyle="1" w:styleId="a4">
     <w:name w:val="Содержимое таблицы"/>
-    <w:basedOn w:val="1"/>
+    <w:basedOn w:val="a"/>
     <w:semiHidden/>
     <w:qFormat/>
-    <w:uiPriority w:val="0"/>
     <w:pPr>
       <w:widowControl w:val="0"/>
       <w:suppressLineNumbers/>
@@ -1780,25 +1797,51 @@
       <w:spacing w:after="0" w:line="240" w:lineRule="auto"/>
     </w:pPr>
     <w:rPr>
-      <w:rFonts w:ascii="Liberation Serif" w:hAnsi="Liberation Serif" w:eastAsia="DejaVu Sans" w:cs="Lohit Hindi"/>
+      <w:rFonts w:ascii="Liberation Serif" w:eastAsia="DejaVu Sans" w:hAnsi="Liberation Serif" w:cs="Lohit Hindi"/>
       <w:kern w:val="2"/>
       <w:sz w:val="24"/>
       <w:szCs w:val="24"/>
       <w:lang w:eastAsia="hi-IN" w:bidi="hi-IN"/>
     </w:rPr>
   </w:style>
-  <w:style w:type="paragraph" w:styleId="7">
+  <w:style w:type="paragraph" w:styleId="a5">
     <w:name w:val="No Spacing"/>
+    <w:uiPriority w:val="1"/>
     <w:qFormat/>
-    <w:uiPriority w:val="1"/>
+    <w:rPr>
+      <w:rFonts w:asciiTheme="minorHAnsi" w:eastAsiaTheme="minorEastAsia" w:hAnsiTheme="minorHAnsi" w:cstheme="minorBidi"/>
+      <w:sz w:val="22"/>
+      <w:szCs w:val="22"/>
+    </w:rPr>
+  </w:style>
+  <w:style w:type="paragraph" w:styleId="a6">
+    <w:name w:val="Balloon Text"/>
+    <w:basedOn w:val="a"/>
+    <w:link w:val="a7"/>
+    <w:uiPriority w:val="99"/>
+    <w:semiHidden/>
+    <w:unhideWhenUsed/>
+    <w:rsid w:val="00A13245"/>
     <w:pPr>
       <w:spacing w:after="0" w:line="240" w:lineRule="auto"/>
     </w:pPr>
     <w:rPr>
-      <w:rFonts w:asciiTheme="minorHAnsi" w:hAnsiTheme="minorHAnsi" w:eastAsiaTheme="minorEastAsia" w:cstheme="minorBidi"/>
-      <w:sz w:val="22"/>
-      <w:szCs w:val="22"/>
-      <w:lang w:val="ru-RU" w:eastAsia="ru-RU" w:bidi="ar-SA"/>
+      <w:rFonts w:ascii="Segoe UI" w:hAnsi="Segoe UI" w:cs="Segoe UI"/>
+      <w:sz w:val="18"/>
+      <w:szCs w:val="18"/>
+    </w:rPr>
+  </w:style>
+  <w:style w:type="character" w:customStyle="1" w:styleId="a7">
+    <w:name w:val="Текст выноски Знак"/>
+    <w:basedOn w:val="a0"/>
+    <w:link w:val="a6"/>
+    <w:uiPriority w:val="99"/>
+    <w:semiHidden/>
+    <w:rsid w:val="00A13245"/>
+    <w:rPr>
+      <w:rFonts w:ascii="Segoe UI" w:eastAsiaTheme="minorEastAsia" w:hAnsi="Segoe UI" w:cs="Segoe UI"/>
+      <w:sz w:val="18"/>
+      <w:szCs w:val="18"/>
     </w:rPr>
   </w:style>
 </w:styles>
@@ -2056,6 +2099,7 @@
     </a:fmtScheme>
   </a:themeElements>
   <a:objectDefaults/>
+  <a:extraClrSchemeLst/>
 </a:theme>
 </file>
 
